--- a/Project 1/Milestone 3/DSC680_Project1_Milestone3_Week3_Final_White_Paper_KesavAdithya_Venkidusamy.docx
+++ b/Project 1/Milestone 3/DSC680_Project1_Milestone3_Week3_Final_White_Paper_KesavAdithya_Venkidusamy.docx
@@ -2177,13 +2177,26 @@
     <w:p>
       <w:pPr>
         <w:spacing w:line="360" w:lineRule="auto"/>
+        <w:ind w:firstLine="720"/>
         <w:jc w:val="both"/>
       </w:pPr>
       <w:r>
         <w:t xml:space="preserve">Employee retention strategies are integral to the success and well-being of a company. </w:t>
       </w:r>
       <w:r>
-        <w:t>Attrition is a problem that impacts all businesses, irrespective of geography, industry and size of the company. Employee attrition leads to significant costs for a business, including the cost of business disruption, hiring new staff and training new staff. As such, there is great business interest in understanding the drivers of, and minimizing staff attrition.</w:t>
+        <w:t>Attrition is a problem that impacts all businesses, irrespective of geography, industry</w:t>
+      </w:r>
+      <w:r>
+        <w:t>,</w:t>
+      </w:r>
+      <w:r>
+        <w:t xml:space="preserve"> and size of the company. Employee attrition leads to significant costs for a business, including the cost of business disruption, hiring new staff</w:t>
+      </w:r>
+      <w:r>
+        <w:t>,</w:t>
+      </w:r>
+      <w:r>
+        <w:t xml:space="preserve"> and training new staff. As such, there is great business interest in understanding the drivers of, and minimizing staff attrition.</w:t>
       </w:r>
       <w:r>
         <w:t xml:space="preserve"> </w:t>
@@ -2214,10 +2227,17 @@
     <w:p>
       <w:pPr>
         <w:spacing w:line="360" w:lineRule="auto"/>
+        <w:ind w:firstLine="720"/>
         <w:jc w:val="both"/>
       </w:pPr>
       <w:r>
-        <w:t>Employee attrition measures how many workers have left an organization and is a common metric companies use to assess their performance</w:t>
+        <w:t xml:space="preserve">Employee attrition measures how many workers left an organization and </w:t>
+      </w:r>
+      <w:r>
+        <w:t>are</w:t>
+      </w:r>
+      <w:r>
+        <w:t xml:space="preserve"> common metric companies use to assess their performance</w:t>
       </w:r>
       <w:r>
         <w:t>.</w:t>
@@ -2316,12 +2336,19 @@
         <w:jc w:val="both"/>
       </w:pPr>
       <w:r>
-        <w:t>Not fitting in and feeling sense of belonging</w:t>
+        <w:t xml:space="preserve">Not fitting in and feeling </w:t>
+      </w:r>
+      <w:r>
+        <w:t xml:space="preserve">a </w:t>
+      </w:r>
+      <w:r>
+        <w:t>sense of belonging</w:t>
       </w:r>
     </w:p>
     <w:p>
       <w:pPr>
         <w:spacing w:before="240" w:line="360" w:lineRule="auto"/>
+        <w:ind w:firstLine="720"/>
         <w:jc w:val="both"/>
       </w:pPr>
       <w:r>
@@ -2354,7 +2381,13 @@
         <w:t xml:space="preserve"> </w:t>
       </w:r>
       <w:r>
-        <w:t>So, p</w:t>
+        <w:t>So,</w:t>
+      </w:r>
+      <w:r>
+        <w:t xml:space="preserve"> the</w:t>
+      </w:r>
+      <w:r>
+        <w:t xml:space="preserve"> p</w:t>
       </w:r>
       <w:r>
         <w:t xml:space="preserve">redictive </w:t>
@@ -2369,7 +2402,7 @@
         <w:t>m</w:t>
       </w:r>
       <w:r>
-        <w:t>odel helps in not only taking preventive measures but also into making better hiring decisions</w:t>
+        <w:t>odel helps in not only taking preventive measures but also in making better hiring decisions</w:t>
       </w:r>
       <w:r>
         <w:t xml:space="preserve">. </w:t>
@@ -2378,7 +2411,13 @@
         <w:t xml:space="preserve">Minimizing attrition can ensure associates stay longer, enabling them to continue benefiting </w:t>
       </w:r>
       <w:r>
-        <w:t>the organization operations.</w:t>
+        <w:t>the organization</w:t>
+      </w:r>
+      <w:r>
+        <w:t>’s</w:t>
+      </w:r>
+      <w:r>
+        <w:t xml:space="preserve"> operations.</w:t>
       </w:r>
     </w:p>
     <w:p>
@@ -2424,6 +2463,7 @@
     <w:p>
       <w:pPr>
         <w:spacing w:line="360" w:lineRule="auto"/>
+        <w:ind w:firstLine="720"/>
         <w:jc w:val="both"/>
       </w:pPr>
       <w:r>
@@ -2456,6 +2496,7 @@
     <w:p>
       <w:pPr>
         <w:spacing w:before="240" w:line="360" w:lineRule="auto"/>
+        <w:ind w:firstLine="720"/>
         <w:jc w:val="both"/>
       </w:pPr>
       <w:r>
@@ -2475,7 +2516,19 @@
         <w:t xml:space="preserve">ncover the factors that lead to employee attrition and explore </w:t>
       </w:r>
       <w:r>
-        <w:t>some of factors contribute to the attritions</w:t>
+        <w:t xml:space="preserve">some of </w:t>
+      </w:r>
+      <w:r>
+        <w:t xml:space="preserve">the </w:t>
+      </w:r>
+      <w:r>
+        <w:t xml:space="preserve">factors </w:t>
+      </w:r>
+      <w:r>
+        <w:t xml:space="preserve">that </w:t>
+      </w:r>
+      <w:r>
+        <w:t>contribute to the attritions</w:t>
       </w:r>
       <w:r>
         <w:t xml:space="preserve">. </w:t>
@@ -3240,7 +3293,29 @@
                 <w:szCs w:val="20"/>
                 <w:lang w:bidi="ta-IN"/>
               </w:rPr>
-              <w:t>Feature Type</w:t>
+              <w:t>F</w:t>
+            </w:r>
+            <w:r>
+              <w:rPr>
+                <w:rFonts w:ascii="Calibri" w:eastAsia="Times New Roman" w:hAnsi="Calibri" w:cs="Calibri"/>
+                <w:b/>
+                <w:bCs/>
+                <w:sz w:val="20"/>
+                <w:szCs w:val="20"/>
+                <w:lang w:bidi="ta-IN"/>
+              </w:rPr>
+              <w:t>A person</w:t>
+            </w:r>
+            <w:r>
+              <w:rPr>
+                <w:rFonts w:ascii="Calibri" w:eastAsia="Times New Roman" w:hAnsi="Calibri" w:cs="Calibri"/>
+                <w:b/>
+                <w:bCs/>
+                <w:sz w:val="20"/>
+                <w:szCs w:val="20"/>
+                <w:lang w:bidi="ta-IN"/>
+              </w:rPr>
+              <w:t xml:space="preserve"> Type</w:t>
             </w:r>
           </w:p>
         </w:tc>
@@ -3520,7 +3595,6 @@
                 <w:lang w:bidi="ta-IN"/>
               </w:rPr>
             </w:pPr>
-            <w:proofErr w:type="spellStart"/>
             <w:r>
               <w:rPr>
                 <w:rFonts w:ascii="Calibri" w:eastAsia="Times New Roman" w:hAnsi="Calibri" w:cs="Calibri"/>
@@ -3530,7 +3604,6 @@
               </w:rPr>
               <w:t>BusinessTravel</w:t>
             </w:r>
-            <w:proofErr w:type="spellEnd"/>
           </w:p>
         </w:tc>
         <w:tc>
@@ -3632,7 +3705,6 @@
                 <w:lang w:bidi="ta-IN"/>
               </w:rPr>
             </w:pPr>
-            <w:proofErr w:type="spellStart"/>
             <w:r>
               <w:rPr>
                 <w:rFonts w:ascii="Calibri" w:eastAsia="Times New Roman" w:hAnsi="Calibri" w:cs="Calibri"/>
@@ -3642,7 +3714,6 @@
               </w:rPr>
               <w:t>DailyRate</w:t>
             </w:r>
-            <w:proofErr w:type="spellEnd"/>
           </w:p>
         </w:tc>
         <w:tc>
@@ -3854,7 +3925,6 @@
                 <w:lang w:bidi="ta-IN"/>
               </w:rPr>
             </w:pPr>
-            <w:proofErr w:type="spellStart"/>
             <w:r>
               <w:rPr>
                 <w:rFonts w:ascii="Calibri" w:eastAsia="Times New Roman" w:hAnsi="Calibri" w:cs="Calibri"/>
@@ -3864,7 +3934,6 @@
               </w:rPr>
               <w:t>DistanceFromHome</w:t>
             </w:r>
-            <w:proofErr w:type="spellEnd"/>
           </w:p>
         </w:tc>
         <w:tc>
@@ -4145,7 +4214,6 @@
                 <w:lang w:bidi="ta-IN"/>
               </w:rPr>
             </w:pPr>
-            <w:proofErr w:type="spellStart"/>
             <w:r>
               <w:rPr>
                 <w:rFonts w:ascii="Calibri" w:eastAsia="Times New Roman" w:hAnsi="Calibri" w:cs="Calibri"/>
@@ -4155,7 +4223,6 @@
               </w:rPr>
               <w:t>EducationField</w:t>
             </w:r>
-            <w:proofErr w:type="spellEnd"/>
           </w:p>
         </w:tc>
         <w:tc>
@@ -4257,7 +4324,6 @@
                 <w:lang w:bidi="ta-IN"/>
               </w:rPr>
             </w:pPr>
-            <w:proofErr w:type="spellStart"/>
             <w:r>
               <w:rPr>
                 <w:rFonts w:ascii="Calibri" w:eastAsia="Times New Roman" w:hAnsi="Calibri" w:cs="Calibri"/>
@@ -4267,7 +4333,6 @@
               </w:rPr>
               <w:t>EmployeeCount</w:t>
             </w:r>
-            <w:proofErr w:type="spellEnd"/>
           </w:p>
         </w:tc>
         <w:tc>
@@ -4369,7 +4434,6 @@
                 <w:lang w:bidi="ta-IN"/>
               </w:rPr>
             </w:pPr>
-            <w:proofErr w:type="spellStart"/>
             <w:r>
               <w:rPr>
                 <w:rFonts w:ascii="Calibri" w:eastAsia="Times New Roman" w:hAnsi="Calibri" w:cs="Calibri"/>
@@ -4379,7 +4443,6 @@
               </w:rPr>
               <w:t>EmployeeNumber</w:t>
             </w:r>
-            <w:proofErr w:type="spellEnd"/>
           </w:p>
         </w:tc>
         <w:tc>
@@ -4481,7 +4544,6 @@
                 <w:lang w:bidi="ta-IN"/>
               </w:rPr>
             </w:pPr>
-            <w:proofErr w:type="spellStart"/>
             <w:r>
               <w:rPr>
                 <w:rFonts w:ascii="Calibri" w:eastAsia="Times New Roman" w:hAnsi="Calibri" w:cs="Calibri"/>
@@ -4491,7 +4553,6 @@
               </w:rPr>
               <w:t>EnvironmentSatisfaction</w:t>
             </w:r>
-            <w:proofErr w:type="spellEnd"/>
           </w:p>
         </w:tc>
         <w:tc>
@@ -4753,7 +4814,6 @@
                 <w:lang w:bidi="ta-IN"/>
               </w:rPr>
             </w:pPr>
-            <w:proofErr w:type="spellStart"/>
             <w:r>
               <w:rPr>
                 <w:rFonts w:ascii="Calibri" w:eastAsia="Times New Roman" w:hAnsi="Calibri" w:cs="Calibri"/>
@@ -4763,7 +4823,6 @@
               </w:rPr>
               <w:t>HourlyRate</w:t>
             </w:r>
-            <w:proofErr w:type="spellEnd"/>
           </w:p>
         </w:tc>
         <w:tc>
@@ -4865,7 +4924,6 @@
                 <w:lang w:bidi="ta-IN"/>
               </w:rPr>
             </w:pPr>
-            <w:proofErr w:type="spellStart"/>
             <w:r>
               <w:rPr>
                 <w:rFonts w:ascii="Calibri" w:eastAsia="Times New Roman" w:hAnsi="Calibri" w:cs="Calibri"/>
@@ -4875,7 +4933,6 @@
               </w:rPr>
               <w:t>JobInvolvement</w:t>
             </w:r>
-            <w:proofErr w:type="spellEnd"/>
           </w:p>
         </w:tc>
         <w:tc>
@@ -5026,7 +5083,6 @@
                 <w:lang w:bidi="ta-IN"/>
               </w:rPr>
             </w:pPr>
-            <w:proofErr w:type="spellStart"/>
             <w:r>
               <w:rPr>
                 <w:rFonts w:ascii="Calibri" w:eastAsia="Times New Roman" w:hAnsi="Calibri" w:cs="Calibri"/>
@@ -5037,7 +5093,6 @@
               <w:lastRenderedPageBreak/>
               <w:t>JobLevel</w:t>
             </w:r>
-            <w:proofErr w:type="spellEnd"/>
           </w:p>
         </w:tc>
         <w:tc>
@@ -5136,7 +5191,6 @@
                 <w:lang w:bidi="ta-IN"/>
               </w:rPr>
             </w:pPr>
-            <w:proofErr w:type="spellStart"/>
             <w:r>
               <w:rPr>
                 <w:rFonts w:ascii="Calibri" w:eastAsia="Times New Roman" w:hAnsi="Calibri" w:cs="Calibri"/>
@@ -5146,7 +5200,6 @@
               </w:rPr>
               <w:t>JobRole</w:t>
             </w:r>
-            <w:proofErr w:type="spellEnd"/>
           </w:p>
         </w:tc>
         <w:tc>
@@ -5245,7 +5298,6 @@
                 <w:lang w:bidi="ta-IN"/>
               </w:rPr>
             </w:pPr>
-            <w:proofErr w:type="spellStart"/>
             <w:r>
               <w:rPr>
                 <w:rFonts w:ascii="Calibri" w:eastAsia="Times New Roman" w:hAnsi="Calibri" w:cs="Calibri"/>
@@ -5255,7 +5307,6 @@
               </w:rPr>
               <w:t>JobSatisfaction</w:t>
             </w:r>
-            <w:proofErr w:type="spellEnd"/>
           </w:p>
         </w:tc>
         <w:tc>
@@ -5402,7 +5453,6 @@
                 <w:color w:val="000000"/>
               </w:rPr>
             </w:pPr>
-            <w:proofErr w:type="spellStart"/>
             <w:r>
               <w:rPr>
                 <w:rFonts w:ascii="Calibri" w:eastAsia="Times New Roman" w:hAnsi="Calibri" w:cs="Calibri"/>
@@ -5412,7 +5462,6 @@
               </w:rPr>
               <w:t>MaritalStatus</w:t>
             </w:r>
-            <w:proofErr w:type="spellEnd"/>
           </w:p>
         </w:tc>
         <w:tc>
@@ -5511,7 +5560,6 @@
                 <w:lang w:bidi="ta-IN"/>
               </w:rPr>
             </w:pPr>
-            <w:proofErr w:type="spellStart"/>
             <w:r>
               <w:rPr>
                 <w:rFonts w:ascii="Calibri" w:eastAsia="Times New Roman" w:hAnsi="Calibri" w:cs="Calibri"/>
@@ -5521,7 +5569,6 @@
               </w:rPr>
               <w:t>MonthlyIncome</w:t>
             </w:r>
-            <w:proofErr w:type="spellEnd"/>
           </w:p>
         </w:tc>
         <w:tc>
@@ -5620,7 +5667,6 @@
                 <w:lang w:bidi="ta-IN"/>
               </w:rPr>
             </w:pPr>
-            <w:proofErr w:type="spellStart"/>
             <w:r>
               <w:rPr>
                 <w:rFonts w:ascii="Calibri" w:eastAsia="Times New Roman" w:hAnsi="Calibri" w:cs="Calibri"/>
@@ -5630,7 +5676,6 @@
               </w:rPr>
               <w:t>MonthlyRate</w:t>
             </w:r>
-            <w:proofErr w:type="spellEnd"/>
           </w:p>
         </w:tc>
         <w:tc>
@@ -5729,7 +5774,6 @@
                 <w:lang w:bidi="ta-IN"/>
               </w:rPr>
             </w:pPr>
-            <w:proofErr w:type="spellStart"/>
             <w:r>
               <w:rPr>
                 <w:rFonts w:ascii="Calibri" w:eastAsia="Times New Roman" w:hAnsi="Calibri" w:cs="Calibri"/>
@@ -5739,7 +5783,6 @@
               </w:rPr>
               <w:t>NumCompaniesWorked</w:t>
             </w:r>
-            <w:proofErr w:type="spellEnd"/>
           </w:p>
         </w:tc>
         <w:tc>
@@ -5945,7 +5988,6 @@
                 <w:lang w:bidi="ta-IN"/>
               </w:rPr>
             </w:pPr>
-            <w:proofErr w:type="spellStart"/>
             <w:r>
               <w:rPr>
                 <w:rFonts w:ascii="Calibri" w:eastAsia="Times New Roman" w:hAnsi="Calibri" w:cs="Calibri"/>
@@ -5955,7 +5997,6 @@
               </w:rPr>
               <w:t>OverTime</w:t>
             </w:r>
-            <w:proofErr w:type="spellEnd"/>
           </w:p>
         </w:tc>
         <w:tc>
@@ -6054,7 +6095,6 @@
                 <w:lang w:bidi="ta-IN"/>
               </w:rPr>
             </w:pPr>
-            <w:proofErr w:type="spellStart"/>
             <w:r>
               <w:rPr>
                 <w:rFonts w:ascii="Calibri" w:eastAsia="Times New Roman" w:hAnsi="Calibri" w:cs="Calibri"/>
@@ -6064,7 +6104,6 @@
               </w:rPr>
               <w:t>PercentSalaryHike</w:t>
             </w:r>
-            <w:proofErr w:type="spellEnd"/>
           </w:p>
         </w:tc>
         <w:tc>
@@ -6163,7 +6202,6 @@
                 <w:lang w:bidi="ta-IN"/>
               </w:rPr>
             </w:pPr>
-            <w:proofErr w:type="spellStart"/>
             <w:r>
               <w:rPr>
                 <w:rFonts w:ascii="Calibri" w:eastAsia="Times New Roman" w:hAnsi="Calibri" w:cs="Calibri"/>
@@ -6173,7 +6211,6 @@
               </w:rPr>
               <w:t>PerformanceRating</w:t>
             </w:r>
-            <w:proofErr w:type="spellEnd"/>
           </w:p>
         </w:tc>
         <w:tc>
@@ -6322,7 +6359,6 @@
                 <w:lang w:bidi="ta-IN"/>
               </w:rPr>
             </w:pPr>
-            <w:proofErr w:type="spellStart"/>
             <w:r>
               <w:rPr>
                 <w:rFonts w:ascii="Calibri" w:eastAsia="Times New Roman" w:hAnsi="Calibri" w:cs="Calibri"/>
@@ -6332,7 +6368,6 @@
               </w:rPr>
               <w:t>RelationshipSatisfaction</w:t>
             </w:r>
-            <w:proofErr w:type="spellEnd"/>
           </w:p>
         </w:tc>
         <w:tc>
@@ -6481,7 +6516,6 @@
                 <w:lang w:bidi="ta-IN"/>
               </w:rPr>
             </w:pPr>
-            <w:proofErr w:type="spellStart"/>
             <w:r>
               <w:rPr>
                 <w:rFonts w:ascii="Calibri" w:eastAsia="Times New Roman" w:hAnsi="Calibri" w:cs="Calibri"/>
@@ -6491,7 +6525,6 @@
               </w:rPr>
               <w:t>StandardHours</w:t>
             </w:r>
-            <w:proofErr w:type="spellEnd"/>
           </w:p>
         </w:tc>
         <w:tc>
@@ -6590,7 +6623,6 @@
                 <w:lang w:bidi="ta-IN"/>
               </w:rPr>
             </w:pPr>
-            <w:proofErr w:type="spellStart"/>
             <w:r>
               <w:rPr>
                 <w:rFonts w:ascii="Calibri" w:eastAsia="Times New Roman" w:hAnsi="Calibri" w:cs="Calibri"/>
@@ -6600,7 +6632,6 @@
               </w:rPr>
               <w:t>StockOptionLevel</w:t>
             </w:r>
-            <w:proofErr w:type="spellEnd"/>
           </w:p>
         </w:tc>
         <w:tc>
@@ -6699,7 +6730,6 @@
                 <w:lang w:bidi="ta-IN"/>
               </w:rPr>
             </w:pPr>
-            <w:proofErr w:type="spellStart"/>
             <w:r>
               <w:rPr>
                 <w:rFonts w:ascii="Calibri" w:eastAsia="Times New Roman" w:hAnsi="Calibri" w:cs="Calibri"/>
@@ -6709,7 +6739,6 @@
               </w:rPr>
               <w:t>TotalWorkingYears</w:t>
             </w:r>
-            <w:proofErr w:type="spellEnd"/>
           </w:p>
         </w:tc>
         <w:tc>
@@ -6808,7 +6837,6 @@
                 <w:lang w:bidi="ta-IN"/>
               </w:rPr>
             </w:pPr>
-            <w:proofErr w:type="spellStart"/>
             <w:r>
               <w:rPr>
                 <w:rFonts w:ascii="Calibri" w:eastAsia="Times New Roman" w:hAnsi="Calibri" w:cs="Calibri"/>
@@ -6818,7 +6846,6 @@
               </w:rPr>
               <w:t>TrainingTimesLastYear</w:t>
             </w:r>
-            <w:proofErr w:type="spellEnd"/>
           </w:p>
         </w:tc>
         <w:tc>
@@ -6917,7 +6944,6 @@
                 <w:lang w:bidi="ta-IN"/>
               </w:rPr>
             </w:pPr>
-            <w:proofErr w:type="spellStart"/>
             <w:r>
               <w:rPr>
                 <w:rFonts w:ascii="Calibri" w:eastAsia="Times New Roman" w:hAnsi="Calibri" w:cs="Calibri"/>
@@ -6927,7 +6953,6 @@
               </w:rPr>
               <w:t>WorkLifeBalance</w:t>
             </w:r>
-            <w:proofErr w:type="spellEnd"/>
           </w:p>
         </w:tc>
         <w:tc>
@@ -7076,7 +7101,6 @@
                 <w:lang w:bidi="ta-IN"/>
               </w:rPr>
             </w:pPr>
-            <w:proofErr w:type="spellStart"/>
             <w:r>
               <w:rPr>
                 <w:rFonts w:ascii="Calibri" w:eastAsia="Times New Roman" w:hAnsi="Calibri" w:cs="Calibri"/>
@@ -7086,7 +7110,6 @@
               </w:rPr>
               <w:t>YearsAtCompany</w:t>
             </w:r>
-            <w:proofErr w:type="spellEnd"/>
           </w:p>
         </w:tc>
         <w:tc>
@@ -7185,7 +7208,6 @@
                 <w:lang w:bidi="ta-IN"/>
               </w:rPr>
             </w:pPr>
-            <w:proofErr w:type="spellStart"/>
             <w:r>
               <w:rPr>
                 <w:rFonts w:ascii="Calibri" w:eastAsia="Times New Roman" w:hAnsi="Calibri" w:cs="Calibri"/>
@@ -7195,7 +7217,6 @@
               </w:rPr>
               <w:t>YearsInCurrentRole</w:t>
             </w:r>
-            <w:proofErr w:type="spellEnd"/>
           </w:p>
         </w:tc>
         <w:tc>
@@ -7294,7 +7315,6 @@
                 <w:lang w:bidi="ta-IN"/>
               </w:rPr>
             </w:pPr>
-            <w:proofErr w:type="spellStart"/>
             <w:r>
               <w:rPr>
                 <w:rFonts w:ascii="Calibri" w:eastAsia="Times New Roman" w:hAnsi="Calibri" w:cs="Calibri"/>
@@ -7304,7 +7324,6 @@
               </w:rPr>
               <w:t>YearsSinceLastPromotion</w:t>
             </w:r>
-            <w:proofErr w:type="spellEnd"/>
           </w:p>
         </w:tc>
         <w:tc>
@@ -7403,7 +7422,6 @@
                 <w:lang w:bidi="ta-IN"/>
               </w:rPr>
             </w:pPr>
-            <w:proofErr w:type="spellStart"/>
             <w:r>
               <w:rPr>
                 <w:rFonts w:ascii="Calibri" w:eastAsia="Times New Roman" w:hAnsi="Calibri" w:cs="Calibri"/>
@@ -7413,7 +7431,6 @@
               </w:rPr>
               <w:t>YearsWithCurrManager</w:t>
             </w:r>
-            <w:proofErr w:type="spellEnd"/>
           </w:p>
         </w:tc>
         <w:tc>
@@ -7516,6 +7533,7 @@
     <w:p>
       <w:pPr>
         <w:spacing w:line="360" w:lineRule="auto"/>
+        <w:ind w:firstLine="720"/>
         <w:jc w:val="both"/>
       </w:pPr>
       <w:r>
@@ -7525,11 +7543,26 @@
         <w:t xml:space="preserve">The data set contains approximately 1500 entries. </w:t>
       </w:r>
       <w:r>
-        <w:t xml:space="preserve">Given the limited size of the data set, the model should only be expected to provide modest improvement in identification </w:t>
+        <w:t xml:space="preserve">Given the limited size of the data set, the model should only be expected to provide </w:t>
+      </w:r>
+      <w:r>
+        <w:t xml:space="preserve">a </w:t>
+      </w:r>
+      <w:r>
+        <w:t xml:space="preserve">modest improvement in </w:t>
+      </w:r>
+      <w:r>
+        <w:t xml:space="preserve">the </w:t>
       </w:r>
       <w:r>
         <w:lastRenderedPageBreak/>
-        <w:t>of attrition vs a random allocation of probability of attrition.</w:t>
+        <w:t xml:space="preserve">identification of attrition vs a random allocation of </w:t>
+      </w:r>
+      <w:r>
+        <w:t xml:space="preserve">the </w:t>
+      </w:r>
+      <w:r>
+        <w:t>probability of attrition.</w:t>
       </w:r>
       <w:r>
         <w:t xml:space="preserve"> The dataset consists of 34 features of which </w:t>
@@ -7538,7 +7571,13 @@
         <w:t>2</w:t>
       </w:r>
       <w:r>
-        <w:t>6 are numerical and rest all are categorical with “</w:t>
+        <w:t xml:space="preserve">6 are numerical and </w:t>
+      </w:r>
+      <w:r>
+        <w:t>t</w:t>
+      </w:r>
+      <w:r>
+        <w:t>est all are categorical with “</w:t>
       </w:r>
       <w:r>
         <w:t>attrition</w:t>
@@ -7553,6 +7592,7 @@
     <w:p>
       <w:pPr>
         <w:spacing w:before="240" w:line="360" w:lineRule="auto"/>
+        <w:ind w:firstLine="720"/>
         <w:jc w:val="both"/>
       </w:pPr>
       <w:r>
@@ -7771,6 +7811,7 @@
     <w:p>
       <w:pPr>
         <w:spacing w:before="240" w:line="360" w:lineRule="auto"/>
+        <w:ind w:firstLine="360"/>
         <w:jc w:val="both"/>
         <w:rPr>
           <w:noProof/>
@@ -7786,12 +7827,54 @@
         <w:rPr>
           <w:noProof/>
         </w:rPr>
-        <w:t xml:space="preserve">As part of EDA process, null check has been performed </w:t>
+        <w:tab/>
       </w:r>
       <w:r>
         <w:rPr>
           <w:noProof/>
         </w:rPr>
+        <w:t xml:space="preserve">As part of </w:t>
+      </w:r>
+      <w:r>
+        <w:rPr>
+          <w:noProof/>
+        </w:rPr>
+        <w:t xml:space="preserve">the </w:t>
+      </w:r>
+      <w:r>
+        <w:rPr>
+          <w:noProof/>
+        </w:rPr>
+        <w:t xml:space="preserve">EDA process, </w:t>
+      </w:r>
+      <w:r>
+        <w:rPr>
+          <w:noProof/>
+        </w:rPr>
+        <w:t xml:space="preserve">a </w:t>
+      </w:r>
+      <w:r>
+        <w:rPr>
+          <w:noProof/>
+        </w:rPr>
+        <w:t xml:space="preserve">null </w:t>
+      </w:r>
+      <w:r>
+        <w:rPr>
+          <w:noProof/>
+        </w:rPr>
+        <w:t>c</w:t>
+      </w:r>
+      <w:r>
+        <w:rPr>
+          <w:noProof/>
+        </w:rPr>
+        <w:t xml:space="preserve">heck has been performed </w:t>
+      </w:r>
+      <w:r>
+        <w:rPr>
+          <w:noProof/>
+        </w:rPr>
         <w:t xml:space="preserve">initially </w:t>
       </w:r>
       <w:r>
@@ -7810,12 +7893,18 @@
         <w:rPr>
           <w:noProof/>
         </w:rPr>
-        <w:t xml:space="preserve"> being present in any of the feature</w:t>
+        <w:t xml:space="preserve"> being present in any of the </w:t>
       </w:r>
       <w:r>
         <w:rPr>
           <w:noProof/>
         </w:rPr>
+        <w:t>features</w:t>
+      </w:r>
+      <w:r>
+        <w:rPr>
+          <w:noProof/>
+        </w:rPr>
         <w:t>.</w:t>
       </w:r>
       <w:r>
@@ -7834,12 +7923,24 @@
         <w:rPr>
           <w:noProof/>
         </w:rPr>
-        <w:t>, duplicate check has also been performed and found no duplicate</w:t>
+        <w:t>, duplicate check has also been performed</w:t>
       </w:r>
       <w:r>
         <w:rPr>
           <w:noProof/>
         </w:rPr>
+        <w:t>,</w:t>
+      </w:r>
+      <w:r>
+        <w:rPr>
+          <w:noProof/>
+        </w:rPr>
+        <w:t xml:space="preserve"> and found no duplicate</w:t>
+      </w:r>
+      <w:r>
+        <w:rPr>
+          <w:noProof/>
+        </w:rPr>
         <w:t xml:space="preserve"> in </w:t>
       </w:r>
       <w:r>
@@ -7864,7 +7965,13 @@
         <w:rPr>
           <w:noProof/>
         </w:rPr>
-        <w:t xml:space="preserve">few features as mentioned below are </w:t>
+        <w:t xml:space="preserve">a </w:t>
+      </w:r>
+      <w:r>
+        <w:rPr>
+          <w:noProof/>
+        </w:rPr>
+        <w:t xml:space="preserve">few features mentioned below are </w:t>
       </w:r>
       <w:r>
         <w:rPr>
@@ -7898,23 +8005,13 @@
           <w:lang w:bidi="ta-IN"/>
         </w:rPr>
       </w:pPr>
-      <w:proofErr w:type="spellStart"/>
       <w:r>
         <w:rPr>
           <w:rFonts w:eastAsia="Times New Roman" w:cstheme="minorHAnsi"/>
           <w:color w:val="000000"/>
           <w:lang w:bidi="ta-IN"/>
         </w:rPr>
-        <w:t>EmployeeCount</w:t>
-      </w:r>
-      <w:proofErr w:type="spellEnd"/>
-      <w:r>
-        <w:rPr>
-          <w:rFonts w:eastAsia="Times New Roman" w:cstheme="minorHAnsi"/>
-          <w:color w:val="000000"/>
-          <w:lang w:bidi="ta-IN"/>
-        </w:rPr>
-        <w:t xml:space="preserve"> - constant value "1"</w:t>
+        <w:t>EmployeeCount - constant value "1"</w:t>
       </w:r>
     </w:p>
     <w:p>
@@ -7930,23 +8027,13 @@
           <w:lang w:bidi="ta-IN"/>
         </w:rPr>
       </w:pPr>
-      <w:proofErr w:type="spellStart"/>
       <w:r>
         <w:rPr>
           <w:rFonts w:eastAsia="Times New Roman" w:cstheme="minorHAnsi"/>
           <w:color w:val="000000"/>
           <w:lang w:bidi="ta-IN"/>
         </w:rPr>
-        <w:t>StandardHours</w:t>
-      </w:r>
-      <w:proofErr w:type="spellEnd"/>
-      <w:r>
-        <w:rPr>
-          <w:rFonts w:eastAsia="Times New Roman" w:cstheme="minorHAnsi"/>
-          <w:color w:val="000000"/>
-          <w:lang w:bidi="ta-IN"/>
-        </w:rPr>
-        <w:t xml:space="preserve"> - constant value "80"</w:t>
+        <w:t>StandardHours - constant value "80"</w:t>
       </w:r>
     </w:p>
     <w:p>
@@ -7984,23 +8071,77 @@
           <w:lang w:bidi="ta-IN"/>
         </w:rPr>
       </w:pPr>
-      <w:proofErr w:type="spellStart"/>
       <w:r>
         <w:rPr>
           <w:rFonts w:eastAsia="Times New Roman" w:cstheme="minorHAnsi"/>
           <w:color w:val="000000"/>
           <w:lang w:bidi="ta-IN"/>
         </w:rPr>
-        <w:t>EmployeeNumber</w:t>
-      </w:r>
-      <w:proofErr w:type="spellEnd"/>
+        <w:t xml:space="preserve">EmployeeNumber </w:t>
+      </w:r>
       <w:r>
         <w:rPr>
           <w:rFonts w:eastAsia="Times New Roman" w:cstheme="minorHAnsi"/>
           <w:color w:val="000000"/>
           <w:lang w:bidi="ta-IN"/>
         </w:rPr>
-        <w:t xml:space="preserve"> - Employee number is key column which can also be removed</w:t>
+        <w:t>–</w:t>
+      </w:r>
+      <w:r>
+        <w:rPr>
+          <w:rFonts w:eastAsia="Times New Roman" w:cstheme="minorHAnsi"/>
+          <w:color w:val="000000"/>
+          <w:lang w:bidi="ta-IN"/>
+        </w:rPr>
+        <w:t xml:space="preserve"> </w:t>
+      </w:r>
+      <w:r>
+        <w:rPr>
+          <w:rFonts w:eastAsia="Times New Roman" w:cstheme="minorHAnsi"/>
+          <w:color w:val="000000"/>
+          <w:lang w:bidi="ta-IN"/>
+        </w:rPr>
+        <w:t>The employee</w:t>
+      </w:r>
+      <w:r>
+        <w:rPr>
+          <w:rFonts w:eastAsia="Times New Roman" w:cstheme="minorHAnsi"/>
+          <w:color w:val="000000"/>
+          <w:lang w:bidi="ta-IN"/>
+        </w:rPr>
+        <w:t xml:space="preserve"> number is </w:t>
+      </w:r>
+      <w:r>
+        <w:rPr>
+          <w:rFonts w:eastAsia="Times New Roman" w:cstheme="minorHAnsi"/>
+          <w:color w:val="000000"/>
+          <w:lang w:bidi="ta-IN"/>
+        </w:rPr>
+        <w:t xml:space="preserve">a </w:t>
+      </w:r>
+      <w:r>
+        <w:rPr>
+          <w:rFonts w:eastAsia="Times New Roman" w:cstheme="minorHAnsi"/>
+          <w:color w:val="000000"/>
+          <w:lang w:bidi="ta-IN"/>
+        </w:rPr>
+        <w:t xml:space="preserve">key column </w:t>
+      </w:r>
+      <w:r>
+        <w:rPr>
+          <w:rFonts w:eastAsia="Times New Roman" w:cstheme="minorHAnsi"/>
+          <w:color w:val="000000"/>
+          <w:lang w:bidi="ta-IN"/>
+        </w:rPr>
+        <w:t>that</w:t>
+      </w:r>
+      <w:r>
+        <w:rPr>
+          <w:rFonts w:eastAsia="Times New Roman" w:cstheme="minorHAnsi"/>
+          <w:color w:val="000000"/>
+          <w:lang w:bidi="ta-IN"/>
+        </w:rPr>
+        <w:t xml:space="preserve"> can also be removed</w:t>
       </w:r>
     </w:p>
     <w:p>
@@ -8016,30 +8157,20 @@
           <w:lang w:bidi="ta-IN"/>
         </w:rPr>
       </w:pPr>
-      <w:proofErr w:type="spellStart"/>
       <w:r>
         <w:rPr>
           <w:rFonts w:eastAsia="Times New Roman" w:cstheme="minorHAnsi"/>
           <w:color w:val="000000"/>
           <w:lang w:bidi="ta-IN"/>
         </w:rPr>
-        <w:t>StockOptionLevel</w:t>
-      </w:r>
-      <w:proofErr w:type="spellEnd"/>
+        <w:t>StockOptionLevel - I believe this is stock options given to the employees having values between 1 to 3</w:t>
+      </w:r>
       <w:r>
         <w:rPr>
           <w:rFonts w:eastAsia="Times New Roman" w:cstheme="minorHAnsi"/>
           <w:color w:val="000000"/>
           <w:lang w:bidi="ta-IN"/>
         </w:rPr>
-        <w:t xml:space="preserve"> - I believe this is stock options given to the employees having values between 1 to 3</w:t>
-      </w:r>
-      <w:r>
-        <w:rPr>
-          <w:rFonts w:eastAsia="Times New Roman" w:cstheme="minorHAnsi"/>
-          <w:color w:val="000000"/>
-          <w:lang w:bidi="ta-IN"/>
-        </w:rPr>
         <w:t>;</w:t>
       </w:r>
     </w:p>
@@ -8072,16 +8203,35 @@
     <w:p>
       <w:pPr>
         <w:spacing w:after="0" w:line="360" w:lineRule="auto"/>
+        <w:ind w:firstLine="720"/>
         <w:jc w:val="both"/>
       </w:pPr>
       <w:r>
-        <w:t>As mentioned before, the dataset contains 26 numerical features and 8 categorical features, and ‘attrition feature being the target variable.</w:t>
+        <w:t>As mentioned before, the dataset contains 26 numerical features and 8 categorical features, and ‘</w:t>
+      </w:r>
+      <w:r>
+        <w:t xml:space="preserve">the </w:t>
+      </w:r>
+      <w:r>
+        <w:t xml:space="preserve">attrition feature </w:t>
+      </w:r>
+      <w:r>
+        <w:t>is</w:t>
+      </w:r>
+      <w:r>
+        <w:t xml:space="preserve"> the target variable.</w:t>
       </w:r>
       <w:r>
         <w:t xml:space="preserve"> After removing the unwanted features</w:t>
       </w:r>
       <w:r>
-        <w:t>, below is the final list for numerical and categorical variables.</w:t>
+        <w:t>, below is the final l</w:t>
+      </w:r>
+      <w:r>
+        <w:t>of</w:t>
+      </w:r>
+      <w:r>
+        <w:t xml:space="preserve"> for numerical and categorical variables.</w:t>
       </w:r>
     </w:p>
     <w:p>
@@ -8109,10 +8259,14 @@
     <w:p>
       <w:pPr>
         <w:spacing w:before="240" w:line="360" w:lineRule="auto"/>
+        <w:ind w:firstLine="720"/>
         <w:jc w:val="both"/>
       </w:pPr>
       <w:r>
-        <w:t xml:space="preserve">Histogram is used to identify the distribution of numerical features present in the dataset. Among various numerical features, only </w:t>
+        <w:t>The histogram</w:t>
+      </w:r>
+      <w:r>
+        <w:t xml:space="preserve"> is used to identify the distribution of numerical features present in the dataset. Among various numerical features, only </w:t>
       </w:r>
       <w:r>
         <w:t>12 significant features are considered for histogram as shown in figure 3.</w:t>
@@ -8254,10 +8408,14 @@
     <w:p>
       <w:pPr>
         <w:spacing w:before="240" w:line="360" w:lineRule="auto"/>
+        <w:ind w:firstLine="720"/>
         <w:jc w:val="both"/>
       </w:pPr>
       <w:r>
-        <w:t>Bar graph has been plotted for all categorical features to understand the distribution of data among unique values. The details are shown in figure 4.</w:t>
+        <w:t>A bar</w:t>
+      </w:r>
+      <w:r>
+        <w:t xml:space="preserve"> graph has been plotted for all categorical features to understand the distribution of data among unique values. The details are shown in figure 4.</w:t>
       </w:r>
     </w:p>
     <w:p>
@@ -8392,13 +8550,23 @@
     <w:p>
       <w:pPr>
         <w:spacing w:line="360" w:lineRule="auto"/>
+        <w:ind w:firstLine="720"/>
         <w:jc w:val="both"/>
       </w:pPr>
       <w:r>
-        <w:t>Heat map has been created to understand correlation between various features present in the datase</w:t>
-      </w:r>
-      <w:r>
-        <w:t xml:space="preserve">t.  The details are shown in the figure </w:t>
+        <w:t>A heat</w:t>
+      </w:r>
+      <w:r>
+        <w:t xml:space="preserve"> map has been created to understand </w:t>
+      </w:r>
+      <w:r>
+        <w:t xml:space="preserve">the </w:t>
+      </w:r>
+      <w:r>
+        <w:t>correlation between various features present in the datase</w:t>
+      </w:r>
+      <w:r>
+        <w:t xml:space="preserve">t.  The details are shown the figure </w:t>
       </w:r>
       <w:r>
         <w:t>5.</w:t>
@@ -8628,6 +8796,7 @@
     <w:p>
       <w:pPr>
         <w:spacing w:after="0" w:line="360" w:lineRule="auto"/>
+        <w:ind w:firstLine="720"/>
         <w:jc w:val="both"/>
       </w:pPr>
       <w:r>
@@ -8664,7 +8833,43 @@
           <w:szCs w:val="22"/>
         </w:rPr>
         <w:lastRenderedPageBreak/>
-        <w:t>Women in Human Resources experienced the highest amount of turnover, with nearly 1 out of every 3 women in HR leaving the company. Sales department comes 2nd with turnover rate of 21% and Research &amp; Development comes third with a rate of 11.3%.</w:t>
+        <w:t xml:space="preserve">Women in Human Resources experienced the highest amount of turnover, with nearly 1 out of every 3 women in HR leaving the company. </w:t>
+      </w:r>
+      <w:r>
+        <w:rPr>
+          <w:rFonts w:asciiTheme="minorHAnsi" w:hAnsiTheme="minorHAnsi" w:cstheme="minorHAnsi"/>
+          <w:color w:val="000000"/>
+          <w:sz w:val="22"/>
+          <w:szCs w:val="22"/>
+        </w:rPr>
+        <w:t>The sales</w:t>
+      </w:r>
+      <w:r>
+        <w:rPr>
+          <w:rFonts w:asciiTheme="minorHAnsi" w:hAnsiTheme="minorHAnsi" w:cstheme="minorHAnsi"/>
+          <w:color w:val="000000"/>
+          <w:sz w:val="22"/>
+          <w:szCs w:val="22"/>
+        </w:rPr>
+        <w:t xml:space="preserve"> department comes 2nd with </w:t>
+      </w:r>
+      <w:r>
+        <w:rPr>
+          <w:rFonts w:asciiTheme="minorHAnsi" w:hAnsiTheme="minorHAnsi" w:cstheme="minorHAnsi"/>
+          <w:color w:val="000000"/>
+          <w:sz w:val="22"/>
+          <w:szCs w:val="22"/>
+        </w:rPr>
+        <w:t xml:space="preserve">a </w:t>
+      </w:r>
+      <w:r>
+        <w:rPr>
+          <w:rFonts w:asciiTheme="minorHAnsi" w:hAnsiTheme="minorHAnsi" w:cstheme="minorHAnsi"/>
+          <w:color w:val="000000"/>
+          <w:sz w:val="22"/>
+          <w:szCs w:val="22"/>
+        </w:rPr>
+        <w:t>turnover rate of 21% and Research &amp; Development comes third with a rate of 11.3%.</w:t>
       </w:r>
     </w:p>
     <w:p>
@@ -8690,7 +8895,43 @@
           <w:sz w:val="22"/>
           <w:szCs w:val="22"/>
         </w:rPr>
-        <w:t>For men, the highest turnover occurred in the Sales department with nearly 21%. The remaining departments Research and Development and HR are more or less experiencing similar rate of attrition (~15%).</w:t>
+        <w:t xml:space="preserve">For men, the highest turnover occurred in the Sales department with nearly 21%. The remaining </w:t>
+      </w:r>
+      <w:r>
+        <w:rPr>
+          <w:rFonts w:asciiTheme="minorHAnsi" w:hAnsiTheme="minorHAnsi" w:cstheme="minorHAnsi"/>
+          <w:color w:val="000000"/>
+          <w:sz w:val="22"/>
+          <w:szCs w:val="22"/>
+        </w:rPr>
+        <w:t>department’s</w:t>
+      </w:r>
+      <w:r>
+        <w:rPr>
+          <w:rFonts w:asciiTheme="minorHAnsi" w:hAnsiTheme="minorHAnsi" w:cstheme="minorHAnsi"/>
+          <w:color w:val="000000"/>
+          <w:sz w:val="22"/>
+          <w:szCs w:val="22"/>
+        </w:rPr>
+        <w:t xml:space="preserve"> Research and Development and HR are more or less experiencing</w:t>
+      </w:r>
+      <w:r>
+        <w:rPr>
+          <w:rFonts w:asciiTheme="minorHAnsi" w:hAnsiTheme="minorHAnsi" w:cstheme="minorHAnsi"/>
+          <w:color w:val="000000"/>
+          <w:sz w:val="22"/>
+          <w:szCs w:val="22"/>
+        </w:rPr>
+        <w:t xml:space="preserve"> a </w:t>
+      </w:r>
+      <w:r>
+        <w:rPr>
+          <w:rFonts w:asciiTheme="minorHAnsi" w:hAnsiTheme="minorHAnsi" w:cstheme="minorHAnsi"/>
+          <w:color w:val="000000"/>
+          <w:sz w:val="22"/>
+          <w:szCs w:val="22"/>
+        </w:rPr>
+        <w:t>similar rate of attrition (~15%).</w:t>
       </w:r>
     </w:p>
     <w:p>
@@ -8716,7 +8957,43 @@
           <w:sz w:val="22"/>
           <w:szCs w:val="22"/>
         </w:rPr>
-        <w:t>Among women with the highest rated work life balance, 1 out of 4 left the company, the highest proportion among the ratings for women. For men, the highest proportion occurred in those with the lowest work life balance.</w:t>
+        <w:t xml:space="preserve">Among women with the highest rated </w:t>
+      </w:r>
+      <w:r>
+        <w:rPr>
+          <w:rFonts w:asciiTheme="minorHAnsi" w:hAnsiTheme="minorHAnsi" w:cstheme="minorHAnsi"/>
+          <w:color w:val="000000"/>
+          <w:sz w:val="22"/>
+          <w:szCs w:val="22"/>
+        </w:rPr>
+        <w:t>work-life</w:t>
+      </w:r>
+      <w:r>
+        <w:rPr>
+          <w:rFonts w:asciiTheme="minorHAnsi" w:hAnsiTheme="minorHAnsi" w:cstheme="minorHAnsi"/>
+          <w:color w:val="000000"/>
+          <w:sz w:val="22"/>
+          <w:szCs w:val="22"/>
+        </w:rPr>
+        <w:t xml:space="preserve"> balance, 1 out of 4 left the company, the highest proportion among the ratings for women. For men, the highest proportion occurred in those with the lowest </w:t>
+      </w:r>
+      <w:r>
+        <w:rPr>
+          <w:rFonts w:asciiTheme="minorHAnsi" w:hAnsiTheme="minorHAnsi" w:cstheme="minorHAnsi"/>
+          <w:color w:val="000000"/>
+          <w:sz w:val="22"/>
+          <w:szCs w:val="22"/>
+        </w:rPr>
+        <w:t>work-life</w:t>
+      </w:r>
+      <w:r>
+        <w:rPr>
+          <w:rFonts w:asciiTheme="minorHAnsi" w:hAnsiTheme="minorHAnsi" w:cstheme="minorHAnsi"/>
+          <w:color w:val="000000"/>
+          <w:sz w:val="22"/>
+          <w:szCs w:val="22"/>
+        </w:rPr>
+        <w:t xml:space="preserve"> balance.</w:t>
       </w:r>
     </w:p>
     <w:p>
@@ -8769,7 +9046,25 @@
           <w:sz w:val="22"/>
           <w:szCs w:val="22"/>
         </w:rPr>
-        <w:t xml:space="preserve">than average salary of </w:t>
+        <w:t xml:space="preserve">than </w:t>
+      </w:r>
+      <w:r>
+        <w:rPr>
+          <w:rFonts w:asciiTheme="minorHAnsi" w:hAnsiTheme="minorHAnsi" w:cstheme="minorHAnsi"/>
+          <w:color w:val="000000"/>
+          <w:sz w:val="22"/>
+          <w:szCs w:val="22"/>
+        </w:rPr>
+        <w:t xml:space="preserve">the </w:t>
+      </w:r>
+      <w:r>
+        <w:rPr>
+          <w:rFonts w:asciiTheme="minorHAnsi" w:hAnsiTheme="minorHAnsi" w:cstheme="minorHAnsi"/>
+          <w:color w:val="000000"/>
+          <w:sz w:val="22"/>
+          <w:szCs w:val="22"/>
+        </w:rPr>
+        <w:t xml:space="preserve">average salary of </w:t>
       </w:r>
       <w:r>
         <w:rPr>
@@ -9030,19 +9325,41 @@
     <w:p>
       <w:pPr>
         <w:spacing w:after="0" w:line="360" w:lineRule="auto"/>
+        <w:ind w:firstLine="720"/>
         <w:jc w:val="both"/>
       </w:pPr>
       <w:r>
         <w:t>A box plot is a graphical rendition of statistical data based on the minimum, first quartile, median, third quartile, and maximum.</w:t>
       </w:r>
       <w:r>
-        <w:t xml:space="preserve"> Box charts have been plotted to show monthly income by work life balance for Attrition and monthly income by job role for attrition.</w:t>
-      </w:r>
-      <w:r>
-        <w:t xml:space="preserve"> The details are shown in the figure 7.</w:t>
-      </w:r>
-      <w:r>
-        <w:t xml:space="preserve"> Following are the observations out of box plot.</w:t>
+        <w:t xml:space="preserve"> Box charts have been plotted to show monthly income by </w:t>
+      </w:r>
+      <w:r>
+        <w:t>work-life</w:t>
+      </w:r>
+      <w:r>
+        <w:t xml:space="preserve"> balance for Attrition and monthly income by job role for attrition.</w:t>
+      </w:r>
+      <w:r>
+        <w:t xml:space="preserve"> The details are shown in figure 7.</w:t>
+      </w:r>
+      <w:r>
+        <w:t xml:space="preserve"> Following are the observations of </w:t>
+      </w:r>
+      <w:r>
+        <w:t xml:space="preserve">the </w:t>
+      </w:r>
+      <w:r>
+        <w:t xml:space="preserve">box </w:t>
+      </w:r>
+      <w:r>
+        <w:t xml:space="preserve">of </w:t>
+      </w:r>
+      <w:r>
+        <w:t xml:space="preserve">the </w:t>
+      </w:r>
+      <w:r>
+        <w:t>plot.</w:t>
       </w:r>
     </w:p>
     <w:p>
@@ -9071,7 +9388,151 @@
           <w:sz w:val="22"/>
           <w:szCs w:val="22"/>
         </w:rPr>
-        <w:t>The Attrition rate is high among the people who have "Good" work life balance earning median monthly income of 3202 dollars. However, the attrition rate is less among the people who have "Excellent" work life balance earning median monthly income of 2785 dollars; The people with "Fair" work life balance comes next.</w:t>
+        <w:t xml:space="preserve">The Attrition rate is high among the people who have </w:t>
+      </w:r>
+      <w:r>
+        <w:rPr>
+          <w:rFonts w:asciiTheme="minorHAnsi" w:hAnsiTheme="minorHAnsi" w:cstheme="minorHAnsi"/>
+          <w:color w:val="000000"/>
+          <w:sz w:val="22"/>
+          <w:szCs w:val="22"/>
+        </w:rPr>
+        <w:t xml:space="preserve">a </w:t>
+      </w:r>
+      <w:r>
+        <w:rPr>
+          <w:rFonts w:asciiTheme="minorHAnsi" w:hAnsiTheme="minorHAnsi" w:cstheme="minorHAnsi"/>
+          <w:color w:val="000000"/>
+          <w:sz w:val="22"/>
+          <w:szCs w:val="22"/>
+        </w:rPr>
+        <w:t>"Good</w:t>
+      </w:r>
+      <w:r>
+        <w:rPr>
+          <w:rFonts w:asciiTheme="minorHAnsi" w:hAnsiTheme="minorHAnsi" w:cstheme="minorHAnsi"/>
+          <w:color w:val="000000"/>
+          <w:sz w:val="22"/>
+          <w:szCs w:val="22"/>
+        </w:rPr>
+        <w:t xml:space="preserve"> work-life</w:t>
+      </w:r>
+      <w:r>
+        <w:rPr>
+          <w:rFonts w:asciiTheme="minorHAnsi" w:hAnsiTheme="minorHAnsi" w:cstheme="minorHAnsi"/>
+          <w:color w:val="000000"/>
+          <w:sz w:val="22"/>
+          <w:szCs w:val="22"/>
+        </w:rPr>
+        <w:t xml:space="preserve"> balance earning </w:t>
+      </w:r>
+      <w:r>
+        <w:rPr>
+          <w:rFonts w:asciiTheme="minorHAnsi" w:hAnsiTheme="minorHAnsi" w:cstheme="minorHAnsi"/>
+          <w:color w:val="000000"/>
+          <w:sz w:val="22"/>
+          <w:szCs w:val="22"/>
+        </w:rPr>
+        <w:t xml:space="preserve">a </w:t>
+      </w:r>
+      <w:r>
+        <w:rPr>
+          <w:rFonts w:asciiTheme="minorHAnsi" w:hAnsiTheme="minorHAnsi" w:cstheme="minorHAnsi"/>
+          <w:color w:val="000000"/>
+          <w:sz w:val="22"/>
+          <w:szCs w:val="22"/>
+        </w:rPr>
+        <w:t>median monthly income of 3202 dollars. However, the attrition rate is less among the people who have</w:t>
+      </w:r>
+      <w:r>
+        <w:rPr>
+          <w:rFonts w:asciiTheme="minorHAnsi" w:hAnsiTheme="minorHAnsi" w:cstheme="minorHAnsi"/>
+          <w:color w:val="000000"/>
+          <w:sz w:val="22"/>
+          <w:szCs w:val="22"/>
+        </w:rPr>
+        <w:t xml:space="preserve"> an</w:t>
+      </w:r>
+      <w:r>
+        <w:rPr>
+          <w:rFonts w:asciiTheme="minorHAnsi" w:hAnsiTheme="minorHAnsi" w:cstheme="minorHAnsi"/>
+          <w:color w:val="000000"/>
+          <w:sz w:val="22"/>
+          <w:szCs w:val="22"/>
+        </w:rPr>
+        <w:t xml:space="preserve"> "Excellent" work</w:t>
+      </w:r>
+      <w:r>
+        <w:rPr>
+          <w:rFonts w:asciiTheme="minorHAnsi" w:hAnsiTheme="minorHAnsi" w:cstheme="minorHAnsi"/>
+          <w:color w:val="000000"/>
+          <w:sz w:val="22"/>
+          <w:szCs w:val="22"/>
+        </w:rPr>
+        <w:t>-</w:t>
+      </w:r>
+      <w:r>
+        <w:rPr>
+          <w:rFonts w:asciiTheme="minorHAnsi" w:hAnsiTheme="minorHAnsi" w:cstheme="minorHAnsi"/>
+          <w:color w:val="000000"/>
+          <w:sz w:val="22"/>
+          <w:szCs w:val="22"/>
+        </w:rPr>
+        <w:t xml:space="preserve">life balance earning </w:t>
+      </w:r>
+      <w:r>
+        <w:rPr>
+          <w:rFonts w:asciiTheme="minorHAnsi" w:hAnsiTheme="minorHAnsi" w:cstheme="minorHAnsi"/>
+          <w:color w:val="000000"/>
+          <w:sz w:val="22"/>
+          <w:szCs w:val="22"/>
+        </w:rPr>
+        <w:t xml:space="preserve">a </w:t>
+      </w:r>
+      <w:r>
+        <w:rPr>
+          <w:rFonts w:asciiTheme="minorHAnsi" w:hAnsiTheme="minorHAnsi" w:cstheme="minorHAnsi"/>
+          <w:color w:val="000000"/>
+          <w:sz w:val="22"/>
+          <w:szCs w:val="22"/>
+        </w:rPr>
+        <w:t>median monthly income of 2785 dollars; The people with</w:t>
+      </w:r>
+      <w:r>
+        <w:rPr>
+          <w:rFonts w:asciiTheme="minorHAnsi" w:hAnsiTheme="minorHAnsi" w:cstheme="minorHAnsi"/>
+          <w:color w:val="000000"/>
+          <w:sz w:val="22"/>
+          <w:szCs w:val="22"/>
+        </w:rPr>
+        <w:t xml:space="preserve"> a</w:t>
+      </w:r>
+      <w:r>
+        <w:rPr>
+          <w:rFonts w:asciiTheme="minorHAnsi" w:hAnsiTheme="minorHAnsi" w:cstheme="minorHAnsi"/>
+          <w:color w:val="000000"/>
+          <w:sz w:val="22"/>
+          <w:szCs w:val="22"/>
+        </w:rPr>
+        <w:t xml:space="preserve"> "Fair" work</w:t>
+      </w:r>
+      <w:r>
+        <w:rPr>
+          <w:rFonts w:asciiTheme="minorHAnsi" w:hAnsiTheme="minorHAnsi" w:cstheme="minorHAnsi"/>
+          <w:color w:val="000000"/>
+          <w:sz w:val="22"/>
+          <w:szCs w:val="22"/>
+        </w:rPr>
+        <w:t>-</w:t>
+      </w:r>
+      <w:r>
+        <w:rPr>
+          <w:rFonts w:asciiTheme="minorHAnsi" w:hAnsiTheme="minorHAnsi" w:cstheme="minorHAnsi"/>
+          <w:color w:val="000000"/>
+          <w:sz w:val="22"/>
+          <w:szCs w:val="22"/>
+        </w:rPr>
+        <w:t>life balance comes next.</w:t>
       </w:r>
     </w:p>
     <w:p>
@@ -9100,7 +9561,25 @@
           <w:sz w:val="22"/>
           <w:szCs w:val="22"/>
         </w:rPr>
-        <w:t>To a surprise, the attrition rate for the people who have "Poor" work life balance is less. We will analyze more for the reason.</w:t>
+        <w:t>To a surprise, the attrition rate for the people who have "Poor" work</w:t>
+      </w:r>
+      <w:r>
+        <w:rPr>
+          <w:rFonts w:asciiTheme="minorHAnsi" w:hAnsiTheme="minorHAnsi" w:cstheme="minorHAnsi"/>
+          <w:color w:val="000000"/>
+          <w:sz w:val="22"/>
+          <w:szCs w:val="22"/>
+        </w:rPr>
+        <w:t>-</w:t>
+      </w:r>
+      <w:r>
+        <w:rPr>
+          <w:rFonts w:asciiTheme="minorHAnsi" w:hAnsiTheme="minorHAnsi" w:cstheme="minorHAnsi"/>
+          <w:color w:val="000000"/>
+          <w:sz w:val="22"/>
+          <w:szCs w:val="22"/>
+        </w:rPr>
+        <w:t>life balance is less. We will analyze more for the reason.</w:t>
       </w:r>
     </w:p>
     <w:p>
@@ -9126,7 +9605,43 @@
           <w:sz w:val="22"/>
           <w:szCs w:val="22"/>
         </w:rPr>
-        <w:t>More number of people who have "Excellent" work life balance are continuing in the company which is as expected (Attrition Rate = No);</w:t>
+        <w:t>More number of people who have "Excellent" work</w:t>
+      </w:r>
+      <w:r>
+        <w:rPr>
+          <w:rFonts w:asciiTheme="minorHAnsi" w:hAnsiTheme="minorHAnsi" w:cstheme="minorHAnsi"/>
+          <w:color w:val="000000"/>
+          <w:sz w:val="22"/>
+          <w:szCs w:val="22"/>
+        </w:rPr>
+        <w:t>-</w:t>
+      </w:r>
+      <w:r>
+        <w:rPr>
+          <w:rFonts w:asciiTheme="minorHAnsi" w:hAnsiTheme="minorHAnsi" w:cstheme="minorHAnsi"/>
+          <w:color w:val="000000"/>
+          <w:sz w:val="22"/>
+          <w:szCs w:val="22"/>
+        </w:rPr>
+        <w:t xml:space="preserve">life balance </w:t>
+      </w:r>
+      <w:r>
+        <w:rPr>
+          <w:rFonts w:asciiTheme="minorHAnsi" w:hAnsiTheme="minorHAnsi" w:cstheme="minorHAnsi"/>
+          <w:color w:val="000000"/>
+          <w:sz w:val="22"/>
+          <w:szCs w:val="22"/>
+        </w:rPr>
+        <w:t>is</w:t>
+      </w:r>
+      <w:r>
+        <w:rPr>
+          <w:rFonts w:asciiTheme="minorHAnsi" w:hAnsiTheme="minorHAnsi" w:cstheme="minorHAnsi"/>
+          <w:color w:val="000000"/>
+          <w:sz w:val="22"/>
+          <w:szCs w:val="22"/>
+        </w:rPr>
+        <w:t xml:space="preserve"> continuing in the company which is as expected (Attrition Rate = No);</w:t>
       </w:r>
     </w:p>
     <w:p>
@@ -9153,7 +9668,7 @@
           <w:szCs w:val="22"/>
         </w:rPr>
         <w:lastRenderedPageBreak/>
-        <w:t>The attrition rate is high among "Managers", "Manufacturing Director" and "Sales Executives" whereas it is low for "Research Director" and "Sales Representative"; So, "Research Director" and "Sales Representative" are not willing to quit the company often whereas "Managers", "Manufacturing Director" and "Sales Executives" often change their companies.</w:t>
+        <w:t>The attrition rate is high among "Managers", "Manufacturing Director" and "Sales Executives" whereas it is low for "Research Director" and "Sales Representative"; So, "Research Director" and "Sales Representative" are not willing to quit the company often whereas "Managers", "Manufacturing Director" and "Sales Executives" change their companies.</w:t>
       </w:r>
     </w:p>
     <w:p>
@@ -9294,6 +9809,7 @@
     <w:p>
       <w:pPr>
         <w:spacing w:after="240" w:line="360" w:lineRule="auto"/>
+        <w:ind w:firstLine="720"/>
         <w:jc w:val="both"/>
       </w:pPr>
       <w:r>
@@ -9303,10 +9819,31 @@
         <w:t xml:space="preserve">. In the scatter plot, I analyzed the monthly income </w:t>
       </w:r>
       <w:r>
-        <w:t xml:space="preserve">with total number of years worked and job level as shown in figure 7. </w:t>
-      </w:r>
-      <w:r>
-        <w:t>I observed that monthly income is positively correlated with total number of years worked and there is strong association between an employee's earnings and their job level.</w:t>
+        <w:t xml:space="preserve">with </w:t>
+      </w:r>
+      <w:r>
+        <w:t xml:space="preserve">a </w:t>
+      </w:r>
+      <w:r>
+        <w:t xml:space="preserve">total number of years worked and job level as shown in figure 7. </w:t>
+      </w:r>
+      <w:r>
+        <w:t xml:space="preserve">I observed that monthly income is positively correlated with </w:t>
+      </w:r>
+      <w:r>
+        <w:t>the</w:t>
+      </w:r>
+      <w:r>
+        <w:t xml:space="preserve"> </w:t>
+      </w:r>
+      <w:r>
+        <w:t xml:space="preserve">total number of years worked and there is </w:t>
+      </w:r>
+      <w:r>
+        <w:t xml:space="preserve">a </w:t>
+      </w:r>
+      <w:r>
+        <w:t>strong association between an employee's earnings and their job level.</w:t>
       </w:r>
     </w:p>
     <w:p>
@@ -9374,7 +9911,13 @@
         </w:r>
       </w:fldSimple>
       <w:r>
-        <w:t xml:space="preserve"> Scatter Plot for Monthly income increase with total number of years and job level</w:t>
+        <w:t xml:space="preserve"> Scatter Plot for Monthly income increase with </w:t>
+      </w:r>
+      <w:r>
+        <w:t xml:space="preserve">the </w:t>
+      </w:r>
+      <w:r>
+        <w:t>total number of years and job level</w:t>
       </w:r>
     </w:p>
     <w:p>
@@ -9398,7 +9941,13 @@
     </w:p>
     <w:p>
       <w:r>
-        <w:t xml:space="preserve">The following techniques have been applied on the dataset </w:t>
+        <w:t xml:space="preserve">The following techniques have been applied </w:t>
+      </w:r>
+      <w:r>
+        <w:t>to</w:t>
+      </w:r>
+      <w:r>
+        <w:t xml:space="preserve"> the dataset </w:t>
       </w:r>
       <w:r>
         <w:t>applying modeling techniques.</w:t>
@@ -9433,13 +9982,32 @@
     <w:p>
       <w:pPr>
         <w:spacing w:after="240" w:line="360" w:lineRule="auto"/>
+        <w:ind w:firstLine="360"/>
         <w:jc w:val="both"/>
       </w:pPr>
       <w:r>
         <w:t>Label Encoding is a popular encoding technique for handling categorical variables. In this technique, each label is assigned a unique integer based on alphabetical ordering</w:t>
       </w:r>
       <w:r>
-        <w:t xml:space="preserve">. Label encoder is applied on all the categorical values to convert into integer as shown in the figure </w:t>
+        <w:t xml:space="preserve">. Label encoder is applied </w:t>
+      </w:r>
+      <w:r>
+        <w:t>to</w:t>
+      </w:r>
+      <w:r>
+        <w:t xml:space="preserve"> all the categorical values to convert </w:t>
+      </w:r>
+      <w:r>
+        <w:t xml:space="preserve">them </w:t>
+      </w:r>
+      <w:r>
+        <w:t>into integer</w:t>
+      </w:r>
+      <w:r>
+        <w:t>s</w:t>
+      </w:r>
+      <w:r>
+        <w:t xml:space="preserve"> as shown in figure </w:t>
       </w:r>
       <w:r>
         <w:t>8.</w:t>
@@ -9527,6 +10095,7 @@
     <w:p>
       <w:pPr>
         <w:spacing w:after="240" w:line="360" w:lineRule="auto"/>
+        <w:ind w:firstLine="720"/>
         <w:jc w:val="both"/>
       </w:pPr>
       <w:r>
@@ -9543,10 +10112,13 @@
         <w:t>,</w:t>
       </w:r>
       <w:r>
+        <w:t xml:space="preserve"> the</w:t>
+      </w:r>
+      <w:r>
         <w:t xml:space="preserve"> “SMOTE” method is leveraged to balance the data. </w:t>
       </w:r>
       <w:r>
-        <w:t>SMOTE is an oversampling technique where the synthetic samples are generated for the minority class. This algorithm helps to overcome the overfitting problem posed by random oversampling</w:t>
+        <w:t>SMOTE is an oversampling technique where synthetic samples are generated for the minority class. This algorithm helps to overcome the overfitting problem posed by random oversampling</w:t>
       </w:r>
       <w:r>
         <w:t>.</w:t>
@@ -9696,6 +10268,7 @@
     <w:p>
       <w:pPr>
         <w:spacing w:after="240" w:line="360" w:lineRule="auto"/>
+        <w:ind w:firstLine="720"/>
         <w:jc w:val="both"/>
       </w:pPr>
       <w:r>
@@ -9789,21 +10362,29 @@
     <w:p>
       <w:pPr>
         <w:spacing w:after="0" w:line="360" w:lineRule="auto"/>
+        <w:ind w:firstLine="720"/>
         <w:jc w:val="both"/>
       </w:pPr>
       <w:r>
         <w:t xml:space="preserve">The </w:t>
       </w:r>
       <w:r>
-        <w:t xml:space="preserve">accuracy and score for all the three methods have been calculated and compared to find out the best modelling technique for this dataset. </w:t>
-      </w:r>
-      <w:r>
-        <w:t>I have also applied the standard scalar method/technique to the train and test data and applied the same model choices. Those results helped in deciding best predictive model.</w:t>
+        <w:t xml:space="preserve">accuracy and score for all three methods have been calculated and compared to find out the best modeling technique for this dataset. </w:t>
+      </w:r>
+      <w:r>
+        <w:t xml:space="preserve">I have also applied the standard scalar method/technique to the train and test data and applied the same model choices. Those results helped in deciding </w:t>
+      </w:r>
+      <w:r>
+        <w:t xml:space="preserve">the </w:t>
+      </w:r>
+      <w:r>
+        <w:t>best predictive model.</w:t>
       </w:r>
     </w:p>
     <w:p>
       <w:pPr>
         <w:spacing w:after="0" w:line="360" w:lineRule="auto"/>
+        <w:ind w:firstLine="720"/>
         <w:jc w:val="both"/>
       </w:pPr>
       <w:r>
@@ -9820,6 +10401,9 @@
       </w:r>
       <w:r>
         <w:t xml:space="preserve">, </w:t>
+      </w:r>
+      <w:r>
+        <w:t xml:space="preserve">and </w:t>
       </w:r>
       <w:r>
         <w:t>random forest classifier methods w</w:t>
@@ -12271,7 +12855,13 @@
         <w:t xml:space="preserve"> </w:t>
       </w:r>
       <w:r>
-        <w:t>represents the number of correctly classified data instance over the total number of data instances.</w:t>
+        <w:t xml:space="preserve">represents the number of correctly classified data </w:t>
+      </w:r>
+      <w:r>
+        <w:t>instances</w:t>
+      </w:r>
+      <w:r>
+        <w:t xml:space="preserve"> over the total number of data instances.</w:t>
       </w:r>
     </w:p>
     <w:p>
@@ -12283,7 +12873,23 @@
         <w:t xml:space="preserve">F1 Score: </w:t>
       </w:r>
       <w:r>
-        <w:t>F1-Score is a metric which considers both precision and recall.</w:t>
+        <w:t>The</w:t>
+      </w:r>
+      <w:r>
+        <w:rPr>
+          <w:b/>
+          <w:bCs/>
+        </w:rPr>
+        <w:t xml:space="preserve"> </w:t>
+      </w:r>
+      <w:r>
+        <w:t xml:space="preserve">F1-Score is a metric </w:t>
+      </w:r>
+      <w:r>
+        <w:t>that</w:t>
+      </w:r>
+      <w:r>
+        <w:t xml:space="preserve"> considers both precision and recall.</w:t>
       </w:r>
     </w:p>
     <w:p>
@@ -12357,7 +12963,13 @@
         <w:spacing w:before="240" w:line="276" w:lineRule="auto"/>
       </w:pPr>
       <w:r>
-        <w:t>0.5: This suggests no discrimination, so we might as well flip coin</w:t>
+        <w:t xml:space="preserve">0.5: This suggests no discrimination, so we might as well flip </w:t>
+      </w:r>
+      <w:r>
+        <w:t xml:space="preserve">a </w:t>
+      </w:r>
+      <w:r>
+        <w:t>coin</w:t>
       </w:r>
     </w:p>
     <w:p>
@@ -12415,6 +13027,7 @@
     <w:p>
       <w:pPr>
         <w:spacing w:before="240" w:line="360" w:lineRule="auto"/>
+        <w:ind w:firstLine="720"/>
         <w:jc w:val="both"/>
       </w:pPr>
       <w:r>
@@ -12422,21 +13035,37 @@
         <w:t xml:space="preserve">Among all 3 models and multiple iterations, we noticed the AUC score is high for the Random Forest which is 0.97 when we run on the dataset after removing unwanted features and without Standard Scalar.  However, the score got reduced to 0.87 when we run on the dataset </w:t>
       </w:r>
       <w:r>
-        <w:t>with only top 5 features</w:t>
+        <w:t xml:space="preserve">with only </w:t>
+      </w:r>
+      <w:r>
+        <w:t xml:space="preserve">the </w:t>
+      </w:r>
+      <w:r>
+        <w:t>top 5 features</w:t>
       </w:r>
       <w:r>
         <w:t>.</w:t>
       </w:r>
       <w:r>
-        <w:t xml:space="preserve"> Applying standardization method (</w:t>
-      </w:r>
-      <w:proofErr w:type="spellStart"/>
-      <w:r>
-        <w:t>StandardScalar</w:t>
-      </w:r>
-      <w:proofErr w:type="spellEnd"/>
-      <w:r>
-        <w:t>) on the dataset didn’t improve the score much for decision tree and random forest classifier.</w:t>
+        <w:t xml:space="preserve"> Applying </w:t>
+      </w:r>
+      <w:r>
+        <w:t xml:space="preserve">the </w:t>
+      </w:r>
+      <w:r>
+        <w:t xml:space="preserve">standardization method (StandardScalar) </w:t>
+      </w:r>
+      <w:r>
+        <w:t>to</w:t>
+      </w:r>
+      <w:r>
+        <w:t xml:space="preserve"> the dataset didn’t improve the score much for </w:t>
+      </w:r>
+      <w:r>
+        <w:t xml:space="preserve">the </w:t>
+      </w:r>
+      <w:r>
+        <w:t>decision tree and random forest classifier.</w:t>
       </w:r>
       <w:r>
         <w:t xml:space="preserve"> </w:t>
@@ -12522,10 +13151,17 @@
     <w:p>
       <w:pPr>
         <w:spacing w:before="240" w:line="360" w:lineRule="auto"/>
+        <w:ind w:firstLine="720"/>
         <w:jc w:val="both"/>
       </w:pPr>
       <w:r>
-        <w:t>Further analysis has been done by creating c</w:t>
+        <w:t xml:space="preserve">Further analysis has been done by creating </w:t>
+      </w:r>
+      <w:r>
+        <w:t xml:space="preserve">a </w:t>
+      </w:r>
+      <w:r>
+        <w:t>c</w:t>
       </w:r>
       <w:r>
         <w:t>onfusion</w:t>
@@ -12537,7 +13173,13 @@
         <w:t>11</w:t>
       </w:r>
       <w:r>
-        <w:t>. Logistic regression has high false negative</w:t>
+        <w:t>. Logistic regression ha</w:t>
+      </w:r>
+      <w:r>
+        <w:t xml:space="preserve">s a </w:t>
+      </w:r>
+      <w:r>
+        <w:t>high false negative</w:t>
       </w:r>
       <w:r>
         <w:t xml:space="preserve"> value</w:t>
@@ -12546,10 +13188,16 @@
         <w:t xml:space="preserve"> of 125</w:t>
       </w:r>
       <w:r>
-        <w:t xml:space="preserve"> and low true positive value of 246</w:t>
-      </w:r>
-      <w:r>
-        <w:t xml:space="preserve"> compared to decision tree classifier whose </w:t>
+        <w:t xml:space="preserve"> and lo true positive value of 246</w:t>
+      </w:r>
+      <w:r>
+        <w:t xml:space="preserve"> compared to </w:t>
+      </w:r>
+      <w:r>
+        <w:t xml:space="preserve">the </w:t>
+      </w:r>
+      <w:r>
+        <w:t xml:space="preserve">decision tree classifier whose </w:t>
       </w:r>
       <w:r>
         <w:t xml:space="preserve">false negative and true positive </w:t>
@@ -12573,10 +13221,28 @@
         <w:t xml:space="preserve"> and 314 respectively</w:t>
       </w:r>
       <w:r>
-        <w:t xml:space="preserve">. Random forest classifier shows further improvement </w:t>
-      </w:r>
-      <w:r>
-        <w:t>where false negative is only 38 and true positive value is 333.</w:t>
+        <w:t xml:space="preserve">. </w:t>
+      </w:r>
+      <w:r>
+        <w:t>The random</w:t>
+      </w:r>
+      <w:r>
+        <w:t xml:space="preserve"> forest classifier shows further improvement </w:t>
+      </w:r>
+      <w:r>
+        <w:t xml:space="preserve">where </w:t>
+      </w:r>
+      <w:r>
+        <w:t xml:space="preserve">the </w:t>
+      </w:r>
+      <w:r>
+        <w:t xml:space="preserve">false negative is only 38 and </w:t>
+      </w:r>
+      <w:r>
+        <w:t xml:space="preserve">the </w:t>
+      </w:r>
+      <w:r>
+        <w:t>true positive value is 333.</w:t>
       </w:r>
     </w:p>
     <w:p>
@@ -12724,7 +13390,13 @@
         </w:r>
       </w:fldSimple>
       <w:r>
-        <w:t>: Confusion Matrix Plot for Logistic Regression, Decision Tree and Random Forest</w:t>
+        <w:t>: Confusion Matrix Plot for Logistic Regression, Decision Tree</w:t>
+      </w:r>
+      <w:r>
+        <w:t>,</w:t>
+      </w:r>
+      <w:r>
+        <w:t xml:space="preserve"> and Random Forest</w:t>
       </w:r>
     </w:p>
     <w:p>
@@ -12757,6 +13429,7 @@
     <w:p>
       <w:pPr>
         <w:spacing w:line="360" w:lineRule="auto"/>
+        <w:ind w:firstLine="720"/>
         <w:jc w:val="both"/>
       </w:pPr>
       <w:r>
@@ -12766,7 +13439,37 @@
         <w:t>various methods</w:t>
       </w:r>
       <w:r>
-        <w:t>, I tried to find the best features from the dataset and following are the best features in the dataset which shows higher impact to the target variable “</w:t>
+        <w:t>, I tried to find the best features from the dataset</w:t>
+      </w:r>
+      <w:r>
+        <w:t>,</w:t>
+      </w:r>
+      <w:r>
+        <w:t xml:space="preserve"> and </w:t>
+      </w:r>
+      <w:r>
+        <w:t xml:space="preserve">the </w:t>
+      </w:r>
+      <w:r>
+        <w:t xml:space="preserve">following are the best features in the dataset </w:t>
+      </w:r>
+      <w:r>
+        <w:t>that</w:t>
+      </w:r>
+      <w:r>
+        <w:t xml:space="preserve"> shows </w:t>
+      </w:r>
+      <w:r>
+        <w:t xml:space="preserve">a </w:t>
+      </w:r>
+      <w:r>
+        <w:t xml:space="preserve">higher impact </w:t>
+      </w:r>
+      <w:r>
+        <w:t>on</w:t>
+      </w:r>
+      <w:r>
+        <w:t xml:space="preserve"> the target variable “</w:t>
       </w:r>
       <w:r>
         <w:t>Attrition</w:t>
@@ -13001,7 +13704,6 @@
                 <w:lang w:bidi="ta-IN"/>
               </w:rPr>
             </w:pPr>
-            <w:proofErr w:type="spellStart"/>
             <w:r>
               <w:rPr>
                 <w:rFonts w:ascii="Calibri" w:eastAsia="Times New Roman" w:hAnsi="Calibri" w:cs="Calibri"/>
@@ -13012,7 +13714,6 @@
               </w:rPr>
               <w:t>OverTime</w:t>
             </w:r>
-            <w:proofErr w:type="spellEnd"/>
           </w:p>
           <w:p>
             <w:pPr>
@@ -13030,7 +13731,6 @@
                 <w:lang w:bidi="ta-IN"/>
               </w:rPr>
             </w:pPr>
-            <w:proofErr w:type="spellStart"/>
             <w:r>
               <w:rPr>
                 <w:rFonts w:ascii="Calibri" w:eastAsia="Times New Roman" w:hAnsi="Calibri" w:cs="Calibri"/>
@@ -13041,7 +13741,6 @@
               </w:rPr>
               <w:t>MaritalStatus</w:t>
             </w:r>
-            <w:proofErr w:type="spellEnd"/>
           </w:p>
           <w:p>
             <w:pPr>
@@ -13059,7 +13758,6 @@
                 <w:lang w:bidi="ta-IN"/>
               </w:rPr>
             </w:pPr>
-            <w:proofErr w:type="spellStart"/>
             <w:r>
               <w:rPr>
                 <w:rFonts w:ascii="Calibri" w:eastAsia="Times New Roman" w:hAnsi="Calibri" w:cs="Calibri"/>
@@ -13070,7 +13768,6 @@
               </w:rPr>
               <w:t>DistanceFromHome</w:t>
             </w:r>
-            <w:proofErr w:type="spellEnd"/>
           </w:p>
           <w:p>
             <w:pPr>
@@ -13130,7 +13827,6 @@
                 <w:lang w:bidi="ta-IN"/>
               </w:rPr>
             </w:pPr>
-            <w:proofErr w:type="spellStart"/>
             <w:r>
               <w:rPr>
                 <w:rFonts w:ascii="Calibri" w:eastAsia="Times New Roman" w:hAnsi="Calibri" w:cs="Calibri"/>
@@ -13141,7 +13837,6 @@
               </w:rPr>
               <w:t>TotalWorkingYears</w:t>
             </w:r>
-            <w:proofErr w:type="spellEnd"/>
           </w:p>
           <w:p>
             <w:pPr>
@@ -13159,7 +13854,6 @@
                 <w:lang w:bidi="ta-IN"/>
               </w:rPr>
             </w:pPr>
-            <w:proofErr w:type="spellStart"/>
             <w:r>
               <w:rPr>
                 <w:rFonts w:ascii="Calibri" w:eastAsia="Times New Roman" w:hAnsi="Calibri" w:cs="Calibri"/>
@@ -13170,7 +13864,6 @@
               </w:rPr>
               <w:t>YearsInCurrentRole</w:t>
             </w:r>
-            <w:proofErr w:type="spellEnd"/>
           </w:p>
           <w:p>
             <w:pPr>
@@ -13188,7 +13881,6 @@
                 <w:lang w:bidi="ta-IN"/>
               </w:rPr>
             </w:pPr>
-            <w:proofErr w:type="spellStart"/>
             <w:r>
               <w:rPr>
                 <w:rFonts w:ascii="Calibri" w:eastAsia="Times New Roman" w:hAnsi="Calibri" w:cs="Calibri"/>
@@ -13199,7 +13891,6 @@
               </w:rPr>
               <w:t>MonthlyIncome</w:t>
             </w:r>
-            <w:proofErr w:type="spellEnd"/>
           </w:p>
         </w:tc>
       </w:tr>
@@ -13287,7 +13978,6 @@
               </w:rPr>
               <w:br/>
             </w:r>
-            <w:proofErr w:type="spellStart"/>
             <w:r>
               <w:rPr>
                 <w:rFonts w:ascii="Calibri" w:eastAsia="Times New Roman" w:hAnsi="Calibri" w:cs="Calibri"/>
@@ -13298,7 +13988,6 @@
               </w:rPr>
               <w:t>TotalWorkingYears</w:t>
             </w:r>
-            <w:proofErr w:type="spellEnd"/>
             <w:r>
               <w:rPr>
                 <w:rFonts w:ascii="Calibri" w:eastAsia="Times New Roman" w:hAnsi="Calibri" w:cs="Calibri"/>
@@ -13309,7 +13998,6 @@
               </w:rPr>
               <w:br/>
             </w:r>
-            <w:proofErr w:type="spellStart"/>
             <w:r>
               <w:rPr>
                 <w:rFonts w:ascii="Calibri" w:eastAsia="Times New Roman" w:hAnsi="Calibri" w:cs="Calibri"/>
@@ -13320,7 +14008,6 @@
               </w:rPr>
               <w:t>YearsAtCompany</w:t>
             </w:r>
-            <w:proofErr w:type="spellEnd"/>
             <w:r>
               <w:rPr>
                 <w:rFonts w:ascii="Calibri" w:eastAsia="Times New Roman" w:hAnsi="Calibri" w:cs="Calibri"/>
@@ -13331,7 +14018,6 @@
               </w:rPr>
               <w:br/>
             </w:r>
-            <w:proofErr w:type="spellStart"/>
             <w:r>
               <w:rPr>
                 <w:rFonts w:ascii="Calibri" w:eastAsia="Times New Roman" w:hAnsi="Calibri" w:cs="Calibri"/>
@@ -13342,7 +14028,6 @@
               </w:rPr>
               <w:t>DailyRate</w:t>
             </w:r>
-            <w:proofErr w:type="spellEnd"/>
           </w:p>
           <w:p>
             <w:pPr>
@@ -13355,7 +14040,6 @@
                 <w:lang w:bidi="ta-IN"/>
               </w:rPr>
             </w:pPr>
-            <w:proofErr w:type="spellStart"/>
             <w:r>
               <w:rPr>
                 <w:rFonts w:ascii="Calibri" w:eastAsia="Times New Roman" w:hAnsi="Calibri" w:cs="Calibri"/>
@@ -13366,7 +14050,6 @@
               </w:rPr>
               <w:t>YearsInCurrentRole</w:t>
             </w:r>
-            <w:proofErr w:type="spellEnd"/>
           </w:p>
         </w:tc>
       </w:tr>
@@ -13444,7 +14127,6 @@
                 <w:lang w:bidi="ta-IN"/>
               </w:rPr>
             </w:pPr>
-            <w:proofErr w:type="spellStart"/>
             <w:r>
               <w:rPr>
                 <w:rFonts w:ascii="Calibri" w:eastAsia="Times New Roman" w:hAnsi="Calibri" w:cs="Calibri"/>
@@ -13455,7 +14137,6 @@
               </w:rPr>
               <w:t>JobSatisfaction</w:t>
             </w:r>
-            <w:proofErr w:type="spellEnd"/>
             <w:r>
               <w:rPr>
                 <w:rFonts w:ascii="Calibri" w:eastAsia="Times New Roman" w:hAnsi="Calibri" w:cs="Calibri"/>
@@ -13466,7 +14147,6 @@
               </w:rPr>
               <w:br/>
             </w:r>
-            <w:proofErr w:type="spellStart"/>
             <w:r>
               <w:rPr>
                 <w:rFonts w:ascii="Calibri" w:eastAsia="Times New Roman" w:hAnsi="Calibri" w:cs="Calibri"/>
@@ -13477,7 +14157,6 @@
               </w:rPr>
               <w:t>MonthlyIncome</w:t>
             </w:r>
-            <w:proofErr w:type="spellEnd"/>
             <w:r>
               <w:rPr>
                 <w:rFonts w:ascii="Calibri" w:eastAsia="Times New Roman" w:hAnsi="Calibri" w:cs="Calibri"/>
@@ -13488,7 +14167,6 @@
               </w:rPr>
               <w:br/>
             </w:r>
-            <w:proofErr w:type="spellStart"/>
             <w:r>
               <w:rPr>
                 <w:rFonts w:ascii="Calibri" w:eastAsia="Times New Roman" w:hAnsi="Calibri" w:cs="Calibri"/>
@@ -13499,7 +14177,6 @@
               </w:rPr>
               <w:t>JobInvolvement</w:t>
             </w:r>
-            <w:proofErr w:type="spellEnd"/>
           </w:p>
           <w:p>
             <w:pPr>
@@ -13512,7 +14189,6 @@
                 <w:lang w:bidi="ta-IN"/>
               </w:rPr>
             </w:pPr>
-            <w:proofErr w:type="spellStart"/>
             <w:r>
               <w:rPr>
                 <w:rFonts w:ascii="Calibri" w:eastAsia="Times New Roman" w:hAnsi="Calibri" w:cs="Calibri"/>
@@ -13523,7 +14199,6 @@
               </w:rPr>
               <w:t>JobLevel</w:t>
             </w:r>
-            <w:proofErr w:type="spellEnd"/>
           </w:p>
           <w:p>
             <w:pPr>
@@ -13536,7 +14211,6 @@
                 <w:lang w:bidi="ta-IN"/>
               </w:rPr>
             </w:pPr>
-            <w:proofErr w:type="spellStart"/>
             <w:r>
               <w:rPr>
                 <w:rFonts w:ascii="Calibri" w:eastAsia="Times New Roman" w:hAnsi="Calibri" w:cs="Calibri"/>
@@ -13547,7 +14221,6 @@
               </w:rPr>
               <w:t>YearsAtCompany</w:t>
             </w:r>
-            <w:proofErr w:type="spellEnd"/>
           </w:p>
         </w:tc>
       </w:tr>
@@ -13686,25 +14359,57 @@
     <w:p>
       <w:pPr>
         <w:spacing w:line="360" w:lineRule="auto"/>
+        <w:ind w:firstLine="720"/>
         <w:jc w:val="both"/>
       </w:pPr>
       <w:r>
-        <w:t xml:space="preserve">Out of three model, Random Forest Classifier </w:t>
-      </w:r>
-      <w:r>
-        <w:tab/>
-      </w:r>
-      <w:r>
-        <w:t xml:space="preserve"> </w:t>
+        <w:t xml:space="preserve">Out of </w:t>
+      </w:r>
+      <w:r>
+        <w:t xml:space="preserve">the </w:t>
+      </w:r>
+      <w:r>
+        <w:t>three model</w:t>
+      </w:r>
+      <w:r>
+        <w:t>s</w:t>
+      </w:r>
+      <w:r>
+        <w:t xml:space="preserve">, </w:t>
+      </w:r>
+      <w:r>
+        <w:t xml:space="preserve">Random Forest Classifier is the best model to predict employee attrition as the score is higher compared to logistic regression and decision tree classifier when we try to run the model for different scenarios. </w:t>
+      </w:r>
+      <w:r>
+        <w:t xml:space="preserve">  </w:t>
       </w:r>
     </w:p>
     <w:p>
       <w:pPr>
         <w:spacing w:line="360" w:lineRule="auto"/>
+        <w:ind w:firstLine="720"/>
         <w:jc w:val="both"/>
       </w:pPr>
       <w:r>
-        <w:t>Among various methods used to find 5 best features in the dataset, below are some of the top features having high impact on the target variable “Attrition”. So, HR team of an organization can focus on these features to retain their employees.</w:t>
+        <w:t xml:space="preserve">Among various methods used to find </w:t>
+      </w:r>
+      <w:r>
+        <w:t xml:space="preserve">the </w:t>
+      </w:r>
+      <w:r>
+        <w:t xml:space="preserve">5 best features in the dataset, below are some of the top features having </w:t>
+      </w:r>
+      <w:r>
+        <w:t xml:space="preserve">a </w:t>
+      </w:r>
+      <w:r>
+        <w:t xml:space="preserve">high impact on the target variable “Attrition”. So, </w:t>
+      </w:r>
+      <w:r>
+        <w:t xml:space="preserve">the </w:t>
+      </w:r>
+      <w:r>
+        <w:t>HR team of an organization can focus on these features to retain their employees.</w:t>
       </w:r>
     </w:p>
     <w:p>
@@ -13803,7 +14508,10 @@
         <w:t>-</w:t>
       </w:r>
       <w:r>
-        <w:t xml:space="preserve"> Over time</w:t>
+        <w:t xml:space="preserve"> </w:t>
+      </w:r>
+      <w:r>
+        <w:t>Overtime</w:t>
       </w:r>
     </w:p>
     <w:p>
@@ -13855,42 +14563,32 @@
     <w:p>
       <w:pPr>
         <w:spacing w:line="360" w:lineRule="auto"/>
+        <w:ind w:firstLine="720"/>
         <w:jc w:val="both"/>
       </w:pPr>
       <w:r>
-        <w:t xml:space="preserve">As part of feature selection, I have assumed the 5 features present in the dataset namely </w:t>
-      </w:r>
-      <w:proofErr w:type="spellStart"/>
-      <w:r>
-        <w:t>EmployeeNumber</w:t>
-      </w:r>
-      <w:proofErr w:type="spellEnd"/>
-      <w:r>
-        <w:t xml:space="preserve">, </w:t>
-      </w:r>
-      <w:proofErr w:type="spellStart"/>
-      <w:r>
-        <w:t>EmployeeCount</w:t>
-      </w:r>
-      <w:proofErr w:type="spellEnd"/>
-      <w:r>
-        <w:t xml:space="preserve">, </w:t>
-      </w:r>
-      <w:proofErr w:type="spellStart"/>
+        <w:t xml:space="preserve">As part of feature selection, I have assumed the 5 features present in the dataset namely EmployeeNumber, EmployeeCount, </w:t>
+      </w:r>
       <w:r>
         <w:t>StandardHours</w:t>
       </w:r>
-      <w:proofErr w:type="spellEnd"/>
       <w:r>
         <w:t xml:space="preserve">, Over18, </w:t>
       </w:r>
-      <w:proofErr w:type="spellStart"/>
+      <w:r>
+        <w:t xml:space="preserve">and </w:t>
+      </w:r>
       <w:r>
         <w:t>StockOptionLevel</w:t>
       </w:r>
-      <w:proofErr w:type="spellEnd"/>
-      <w:r>
-        <w:t xml:space="preserve"> doesn’t add any value to the target variable “Attrition”. So, these features have been removed from the dataset </w:t>
+      <w:r>
+        <w:t xml:space="preserve"> </w:t>
+      </w:r>
+      <w:r>
+        <w:t>don’t</w:t>
+      </w:r>
+      <w:r>
+        <w:t xml:space="preserve"> add any value to the target variable “Attrition”. So, these features have been removed from the dataset </w:t>
       </w:r>
       <w:r>
         <w:t xml:space="preserve">before </w:t>
@@ -13921,6 +14619,7 @@
     <w:p>
       <w:pPr>
         <w:spacing w:line="360" w:lineRule="auto"/>
+        <w:ind w:firstLine="720"/>
       </w:pPr>
       <w:r>
         <w:t xml:space="preserve">The dataset </w:t>
@@ -13963,18 +14662,31 @@
     <w:p>
       <w:pPr>
         <w:spacing w:line="360" w:lineRule="auto"/>
+        <w:ind w:firstLine="720"/>
         <w:jc w:val="both"/>
       </w:pPr>
       <w:r>
         <w:rPr>
           <w:rFonts w:ascii="Calibri" w:eastAsia="Calibri" w:hAnsi="Calibri" w:cs="Calibri"/>
         </w:rPr>
-        <w:t xml:space="preserve">There are couple of </w:t>
+        <w:t xml:space="preserve">There are </w:t>
       </w:r>
       <w:r>
         <w:rPr>
           <w:rFonts w:ascii="Calibri" w:eastAsia="Calibri" w:hAnsi="Calibri" w:cs="Calibri"/>
         </w:rPr>
+        <w:t xml:space="preserve">a </w:t>
+      </w:r>
+      <w:r>
+        <w:rPr>
+          <w:rFonts w:ascii="Calibri" w:eastAsia="Calibri" w:hAnsi="Calibri" w:cs="Calibri"/>
+        </w:rPr>
+        <w:t xml:space="preserve">couple of </w:t>
+      </w:r>
+      <w:r>
+        <w:rPr>
+          <w:rFonts w:ascii="Calibri" w:eastAsia="Calibri" w:hAnsi="Calibri" w:cs="Calibri"/>
+        </w:rPr>
         <w:t xml:space="preserve">challenges </w:t>
       </w:r>
       <w:r>
@@ -14020,7 +14732,19 @@
         <w:rPr>
           <w:rFonts w:ascii="Calibri" w:eastAsia="Calibri" w:hAnsi="Calibri" w:cs="Calibri"/>
         </w:rPr>
-        <w:t>, deciding the next steps if the data is imbalanced to name a few</w:t>
+        <w:t xml:space="preserve">, </w:t>
+      </w:r>
+      <w:r>
+        <w:rPr>
+          <w:rFonts w:ascii="Calibri" w:eastAsia="Calibri" w:hAnsi="Calibri" w:cs="Calibri"/>
+        </w:rPr>
+        <w:t xml:space="preserve">and </w:t>
+      </w:r>
+      <w:r>
+        <w:rPr>
+          <w:rFonts w:ascii="Calibri" w:eastAsia="Calibri" w:hAnsi="Calibri" w:cs="Calibri"/>
+        </w:rPr>
+        <w:t>deciding the next steps if the data is imbalanced to name a few</w:t>
       </w:r>
       <w:r>
         <w:t xml:space="preserve">. </w:t>
@@ -14035,7 +14759,19 @@
         <w:rPr>
           <w:rFonts w:ascii="Calibri" w:eastAsia="Calibri" w:hAnsi="Calibri" w:cs="Calibri"/>
         </w:rPr>
-        <w:t xml:space="preserve">I have chosen “SMOTE” method </w:t>
+        <w:t xml:space="preserve">I have chosen </w:t>
+      </w:r>
+      <w:r>
+        <w:rPr>
+          <w:rFonts w:ascii="Calibri" w:eastAsia="Calibri" w:hAnsi="Calibri" w:cs="Calibri"/>
+        </w:rPr>
+        <w:t xml:space="preserve">the </w:t>
+      </w:r>
+      <w:r>
+        <w:rPr>
+          <w:rFonts w:ascii="Calibri" w:eastAsia="Calibri" w:hAnsi="Calibri" w:cs="Calibri"/>
+        </w:rPr>
+        <w:t xml:space="preserve">“SMOTE” method </w:t>
       </w:r>
       <w:r>
         <w:rPr>
@@ -14066,6 +14802,7 @@
     <w:p>
       <w:pPr>
         <w:spacing w:line="360" w:lineRule="auto"/>
+        <w:ind w:firstLine="720"/>
       </w:pPr>
       <w:r>
         <w:t>With the real-world data</w:t>
@@ -14080,7 +14817,17 @@
         <w:t>can</w:t>
       </w:r>
       <w:r>
-        <w:t xml:space="preserve"> be routinely run to identify employees who are most likely to quit, the key driver of success would be the human element of reaching out the employee, understanding the current situation of the employee and taking action to remedy controllable factors that can prevent attrition of the employee.</w:t>
+        <w:t xml:space="preserve"> be routinely run to identify employees who are most likely to quit, the key driver of success would be the human </w:t>
+      </w:r>
+      <w:r>
+        <w:lastRenderedPageBreak/>
+        <w:t xml:space="preserve">element of reaching out </w:t>
+      </w:r>
+      <w:r>
+        <w:t xml:space="preserve">to </w:t>
+      </w:r>
+      <w:r>
+        <w:t>the employee, understanding the current situation of the employee and taking action to remedy controllable factors that can prevent attrition of the employee.</w:t>
       </w:r>
       <w:r>
         <w:t xml:space="preserve"> </w:t>
@@ -14101,7 +14848,6 @@
           <w:b/>
           <w:bCs/>
         </w:rPr>
-        <w:lastRenderedPageBreak/>
         <w:t>Recommendations</w:t>
       </w:r>
       <w:bookmarkEnd w:id="16"/>
@@ -14109,6 +14855,7 @@
     <w:p>
       <w:pPr>
         <w:spacing w:line="360" w:lineRule="auto"/>
+        <w:ind w:firstLine="720"/>
       </w:pPr>
       <w:r>
         <w:t xml:space="preserve">Based on the available data, this model predicts </w:t>
@@ -14145,14 +14892,21 @@
     <w:p>
       <w:pPr>
         <w:spacing w:line="360" w:lineRule="auto"/>
+        <w:ind w:firstLine="720"/>
         <w:jc w:val="both"/>
       </w:pPr>
       <w:bookmarkStart w:id="18" w:name="_Hlk114685531"/>
       <w:r>
-        <w:t xml:space="preserve">With the current features available in the dataset, this model can be implemented to predict the attrition in the organization. </w:t>
-      </w:r>
-      <w:r>
-        <w:t>In addition, this model can be launched to evaluate various features impacting the attrition. However, as additional features added to the dataset, this model must be reevaluated to ensure there is no slippage due to add</w:t>
+        <w:t xml:space="preserve">With the current features available in the dataset, this model can be implemented to predict attrition in the organization. </w:t>
+      </w:r>
+      <w:r>
+        <w:t xml:space="preserve">In addition, this model can be launched to evaluate various features impacting attrition. However, as additional features </w:t>
+      </w:r>
+      <w:r>
+        <w:t xml:space="preserve">are </w:t>
+      </w:r>
+      <w:r>
+        <w:t>added to the dataset, this model must be reevaluated to ensure there is no slippage due to add</w:t>
       </w:r>
       <w:r>
         <w:t xml:space="preserve">ed </w:t>
@@ -14191,6 +14945,7 @@
     <w:p>
       <w:pPr>
         <w:spacing w:line="360" w:lineRule="auto"/>
+        <w:ind w:firstLine="720"/>
         <w:jc w:val="both"/>
       </w:pPr>
       <w:r>
@@ -14198,7 +14953,25 @@
       </w:r>
       <w:bookmarkStart w:id="20" w:name="_Hlk114686029"/>
       <w:r>
-        <w:t>Some of the conclusions make from this project’s study could be incorrect or misrepresented due to insufficient or incorrect data. So, while sharing the outcome of this project to larger audience, the underlying assumptions and data considerations should be shared</w:t>
+        <w:t xml:space="preserve">Some of the conclusions </w:t>
+      </w:r>
+      <w:r>
+        <w:t>made</w:t>
+      </w:r>
+      <w:r>
+        <w:t xml:space="preserve"> from this project’s study could be incorrect or misrepresented due to insufficient or incorrect data. So, while sharing the outcome of this project </w:t>
+      </w:r>
+      <w:r>
+        <w:t>with</w:t>
+      </w:r>
+      <w:r>
+        <w:t xml:space="preserve"> </w:t>
+      </w:r>
+      <w:r>
+        <w:t xml:space="preserve">a </w:t>
+      </w:r>
+      <w:r>
+        <w:t>larger audience, the underlying assumptions and data considerations should be shared</w:t>
       </w:r>
       <w:bookmarkEnd w:id="20"/>
       <w:r>
@@ -14215,13 +14988,31 @@
         <w:t>Another ethical consideration</w:t>
       </w:r>
       <w:r>
-        <w:t xml:space="preserve"> when dealing with employee information is to ensure no personal and sensitive information is present in the dataset. Since this dataset is fictional created by IBM data scientists, this is already taken care by them</w:t>
+        <w:t xml:space="preserve"> when dealing with employee information is to ensure no personal and sensitive information is present in the dataset. Since this dataset is </w:t>
+      </w:r>
+      <w:r>
+        <w:t>fictionally</w:t>
+      </w:r>
+      <w:r>
+        <w:t xml:space="preserve"> created by IBM data scientists, this is already taken care </w:t>
+      </w:r>
+      <w:r>
+        <w:t xml:space="preserve">of </w:t>
+      </w:r>
+      <w:r>
+        <w:t>by them</w:t>
       </w:r>
       <w:r>
         <w:t xml:space="preserve"> and </w:t>
       </w:r>
       <w:r>
-        <w:t xml:space="preserve">personal identifying information (like gender, age) </w:t>
+        <w:t xml:space="preserve">personal identifying information (like gender, </w:t>
+      </w:r>
+      <w:r>
+        <w:t xml:space="preserve">and </w:t>
+      </w:r>
+      <w:r>
+        <w:t xml:space="preserve">age) </w:t>
       </w:r>
       <w:r>
         <w:t xml:space="preserve">is broad </w:t>
@@ -14230,7 +15021,10 @@
         <w:t xml:space="preserve">enough </w:t>
       </w:r>
       <w:r>
-        <w:t>which is un</w:t>
+        <w:t>it</w:t>
+      </w:r>
+      <w:r>
+        <w:t xml:space="preserve"> is un</w:t>
       </w:r>
       <w:r>
         <w:t>traceable to any individual.</w:t>
@@ -14275,13 +15069,8 @@
           <w:szCs w:val="54"/>
         </w:rPr>
       </w:pPr>
-      <w:proofErr w:type="spellStart"/>
-      <w:r>
-        <w:t>Pavansubhash</w:t>
-      </w:r>
-      <w:proofErr w:type="spellEnd"/>
-      <w:r>
-        <w:t xml:space="preserve"> (2017). </w:t>
+      <w:r>
+        <w:t xml:space="preserve">Pavansubhash (2017). </w:t>
       </w:r>
       <w:r>
         <w:t>IBM HR Analytics Employee Attrition &amp; Performance</w:t>
@@ -14306,15 +15095,7 @@
         <w:t xml:space="preserve">Emily Killham (January 25, 2022). </w:t>
       </w:r>
       <w:r>
-        <w:t xml:space="preserve">Employee Attrition Analytics: The Who, When &amp; Why </w:t>
-      </w:r>
-      <w:proofErr w:type="gramStart"/>
-      <w:r>
-        <w:t>Of</w:t>
-      </w:r>
-      <w:proofErr w:type="gramEnd"/>
-      <w:r>
-        <w:t xml:space="preserve"> Employee Turnover</w:t>
+        <w:t>Employee Attrition Analytics: The Who, When &amp; Why Of Employee Turnover</w:t>
       </w:r>
       <w:r>
         <w:t xml:space="preserve">. </w:t>
@@ -14335,15 +15116,7 @@
         </w:rPr>
       </w:pPr>
       <w:r>
-        <w:t xml:space="preserve">Maggie </w:t>
-      </w:r>
-      <w:proofErr w:type="spellStart"/>
-      <w:r>
-        <w:t>Wooll</w:t>
-      </w:r>
-      <w:proofErr w:type="spellEnd"/>
-      <w:r>
-        <w:t xml:space="preserve"> (January 24, 2022). Fighting employee attrition: What is within your control?</w:t>
+        <w:t>Maggie Wooll (January 24, 2022). Fighting employee attrition: What is within your control?</w:t>
       </w:r>
       <w:r>
         <w:t xml:space="preserve"> </w:t>
@@ -14359,7 +15132,13 @@
     </w:p>
     <w:p>
       <w:r>
-        <w:t>Unites States Depart of Labor. Annual quits rates by industry and region, not seasonally adjusted</w:t>
+        <w:t xml:space="preserve">Unites States Depart of Labor. Annual </w:t>
+      </w:r>
+      <w:r>
+        <w:t>quit</w:t>
+      </w:r>
+      <w:r>
+        <w:t xml:space="preserve"> rates by industry and region, not seasonally adjusted</w:t>
       </w:r>
       <w:r>
         <w:t xml:space="preserve">. </w:t>
@@ -17598,6 +18377,10 @@
 </file>
 
 <file path=customXml/item1.xml><?xml version="1.0" encoding="utf-8"?>
+<b:Sources xmlns:b="http://schemas.openxmlformats.org/officeDocument/2006/bibliography" xmlns="http://schemas.openxmlformats.org/officeDocument/2006/bibliography" SelectedStyle="\APASixthEditionOfficeOnline.xsl" StyleName="APA" Version="6"/>
+</file>
+
+<file path=customXml/item2.xml><?xml version="1.0" encoding="utf-8"?>
 <p:properties xmlns:p="http://schemas.microsoft.com/office/2006/metadata/properties" xmlns:xsi="http://www.w3.org/2001/XMLSchema-instance" xmlns:pc="http://schemas.microsoft.com/office/infopath/2007/PartnerControls">
   <documentManagement>
     <TaxCatchAll xmlns="908902a0-8c4b-451d-ba20-f5abf25e0905" xsi:nil="true"/>
@@ -17608,11 +18391,16 @@
 </p:properties>
 </file>
 
-<file path=customXml/item2.xml><?xml version="1.0" encoding="utf-8"?>
-<b:Sources xmlns:b="http://schemas.openxmlformats.org/officeDocument/2006/bibliography" xmlns="http://schemas.openxmlformats.org/officeDocument/2006/bibliography" SelectedStyle="\APASixthEditionOfficeOnline.xsl" StyleName="APA" Version="6"/>
+<file path=customXml/item3.xml><?xml version="1.0" encoding="utf-8"?>
+<?mso-contentType ?>
+<FormTemplates xmlns="http://schemas.microsoft.com/sharepoint/v3/contenttype/forms">
+  <Display>DocumentLibraryForm</Display>
+  <Edit>DocumentLibraryForm</Edit>
+  <New>DocumentLibraryForm</New>
+</FormTemplates>
 </file>
 
-<file path=customXml/item3.xml><?xml version="1.0" encoding="utf-8"?>
+<file path=customXml/item4.xml><?xml version="1.0" encoding="utf-8"?>
 <ct:contentTypeSchema xmlns:ct="http://schemas.microsoft.com/office/2006/metadata/contentType" xmlns:ma="http://schemas.microsoft.com/office/2006/metadata/properties/metaAttributes" ct:_="" ma:_="" ma:contentTypeName="Document" ma:contentTypeID="0x01010078A2A07D1CD83B4690071353FDC0B893" ma:contentTypeVersion="16" ma:contentTypeDescription="Create a new document." ma:contentTypeScope="" ma:versionID="0e6f67a26b13366d6254e5e54fb878f1">
   <xsd:schema xmlns:xsd="http://www.w3.org/2001/XMLSchema" xmlns:xs="http://www.w3.org/2001/XMLSchema" xmlns:p="http://schemas.microsoft.com/office/2006/metadata/properties" xmlns:ns2="e8c9addc-188d-4db0-9f3e-ecac283308f2" xmlns:ns3="908902a0-8c4b-451d-ba20-f5abf25e0905" targetNamespace="http://schemas.microsoft.com/office/2006/metadata/properties" ma:root="true" ma:fieldsID="c3e72444b45be638795b06bf5cc03cac" ns2:_="" ns3:_="">
     <xsd:import namespace="e8c9addc-188d-4db0-9f3e-ecac283308f2"/>
@@ -17855,16 +18643,15 @@
 </ct:contentTypeSchema>
 </file>
 
-<file path=customXml/item4.xml><?xml version="1.0" encoding="utf-8"?>
-<?mso-contentType ?>
-<FormTemplates xmlns="http://schemas.microsoft.com/sharepoint/v3/contenttype/forms">
-  <Display>DocumentLibraryForm</Display>
-  <Edit>DocumentLibraryForm</Edit>
-  <New>DocumentLibraryForm</New>
-</FormTemplates>
+<file path=customXml/itemProps1.xml><?xml version="1.0" encoding="utf-8"?>
+<ds:datastoreItem xmlns:ds="http://schemas.openxmlformats.org/officeDocument/2006/customXml" ds:itemID="{623C652A-6C8D-4B8B-9105-3DF03A522D87}">
+  <ds:schemaRefs>
+    <ds:schemaRef ds:uri="http://schemas.openxmlformats.org/officeDocument/2006/bibliography"/>
+  </ds:schemaRefs>
+</ds:datastoreItem>
 </file>
 
-<file path=customXml/itemProps1.xml><?xml version="1.0" encoding="utf-8"?>
+<file path=customXml/itemProps2.xml><?xml version="1.0" encoding="utf-8"?>
 <ds:datastoreItem xmlns:ds="http://schemas.openxmlformats.org/officeDocument/2006/customXml" ds:itemID="{971C391B-9224-4983-9510-67E82742FFE2}">
   <ds:schemaRefs>
     <ds:schemaRef ds:uri="http://schemas.microsoft.com/office/2006/metadata/properties"/>
@@ -17875,15 +18662,15 @@
 </ds:datastoreItem>
 </file>
 
-<file path=customXml/itemProps2.xml><?xml version="1.0" encoding="utf-8"?>
-<ds:datastoreItem xmlns:ds="http://schemas.openxmlformats.org/officeDocument/2006/customXml" ds:itemID="{623C652A-6C8D-4B8B-9105-3DF03A522D87}">
+<file path=customXml/itemProps3.xml><?xml version="1.0" encoding="utf-8"?>
+<ds:datastoreItem xmlns:ds="http://schemas.openxmlformats.org/officeDocument/2006/customXml" ds:itemID="{323158B5-222B-47A1-ACAF-28C20F21588B}">
   <ds:schemaRefs>
-    <ds:schemaRef ds:uri="http://schemas.openxmlformats.org/officeDocument/2006/bibliography"/>
+    <ds:schemaRef ds:uri="http://schemas.microsoft.com/sharepoint/v3/contenttype/forms"/>
   </ds:schemaRefs>
 </ds:datastoreItem>
 </file>
 
-<file path=customXml/itemProps3.xml><?xml version="1.0" encoding="utf-8"?>
+<file path=customXml/itemProps4.xml><?xml version="1.0" encoding="utf-8"?>
 <ds:datastoreItem xmlns:ds="http://schemas.openxmlformats.org/officeDocument/2006/customXml" ds:itemID="{ACA6453D-BCB8-4277-B2F0-C013108788FE}">
   <ds:schemaRefs>
     <ds:schemaRef ds:uri="http://schemas.microsoft.com/office/2006/metadata/contentType"/>
@@ -17900,12 +18687,4 @@
     <ds:schemaRef ds:uri="http://schemas.microsoft.com/internal/obd"/>
   </ds:schemaRefs>
 </ds:datastoreItem>
-</file>
-
-<file path=customXml/itemProps4.xml><?xml version="1.0" encoding="utf-8"?>
-<ds:datastoreItem xmlns:ds="http://schemas.openxmlformats.org/officeDocument/2006/customXml" ds:itemID="{323158B5-222B-47A1-ACAF-28C20F21588B}">
-  <ds:schemaRefs>
-    <ds:schemaRef ds:uri="http://schemas.microsoft.com/sharepoint/v3/contenttype/forms"/>
-  </ds:schemaRefs>
-</ds:datastoreItem>
 </file>